--- a/实验一网络命令的使用.docx
+++ b/实验一网络命令的使用.docx
@@ -1,6 +1,6 @@
 
 <file path=word/document.xml><?xml version="1.0" encoding="utf-8"?>
-<w:document xmlns:wpc="http://schemas.microsoft.com/office/word/2010/wordprocessingCanvas" xmlns:mc="http://schemas.openxmlformats.org/markup-compatibility/2006" xmlns:o="urn:schemas-microsoft-com:office:office" xmlns:r="http://schemas.openxmlformats.org/officeDocument/2006/relationships" xmlns:m="http://schemas.openxmlformats.org/officeDocument/2006/math" xmlns:v="urn:schemas-microsoft-com:vml" xmlns:wp14="http://schemas.microsoft.com/office/word/2010/wordprocessingDrawing" xmlns:wp="http://schemas.openxmlformats.org/drawingml/2006/wordprocessingDrawing" xmlns:w10="urn:schemas-microsoft-com:office:word" xmlns:w="http://schemas.openxmlformats.org/wordprocessingml/2006/main" xmlns:w14="http://schemas.microsoft.com/office/word/2010/wordml" xmlns:wpg="http://schemas.microsoft.com/office/word/2010/wordprocessingGroup" xmlns:wpi="http://schemas.microsoft.com/office/word/2010/wordprocessingInk" xmlns:wne="http://schemas.microsoft.com/office/word/2006/wordml" xmlns:wps="http://schemas.microsoft.com/office/word/2010/wordprocessingShape" mc:Ignorable="w14 wp14">
+<w:document xmlns:wpc="http://schemas.microsoft.com/office/word/2010/wordprocessingCanvas" xmlns:cx="http://schemas.microsoft.com/office/drawing/2014/chartex" xmlns:mc="http://schemas.openxmlformats.org/markup-compatibility/2006" xmlns:o="urn:schemas-microsoft-com:office:office" xmlns:r="http://schemas.openxmlformats.org/officeDocument/2006/relationships" xmlns:m="http://schemas.openxmlformats.org/officeDocument/2006/math" xmlns:v="urn:schemas-microsoft-com:vml" xmlns:wp14="http://schemas.microsoft.com/office/word/2010/wordprocessingDrawing" xmlns:wp="http://schemas.openxmlformats.org/drawingml/2006/wordprocessingDrawing" xmlns:w10="urn:schemas-microsoft-com:office:word" xmlns:w="http://schemas.openxmlformats.org/wordprocessingml/2006/main" xmlns:w14="http://schemas.microsoft.com/office/word/2010/wordml" xmlns:w15="http://schemas.microsoft.com/office/word/2012/wordml" xmlns:w16se="http://schemas.microsoft.com/office/word/2015/wordml/symex" xmlns:wpg="http://schemas.microsoft.com/office/word/2010/wordprocessingGroup" xmlns:wpi="http://schemas.microsoft.com/office/word/2010/wordprocessingInk" xmlns:wne="http://schemas.microsoft.com/office/word/2006/wordml" xmlns:wps="http://schemas.microsoft.com/office/word/2010/wordprocessingShape" mc:Ignorable="w14 w15 w16se wp14">
   <w:body>
     <w:p>
       <w:pPr>
@@ -102,8 +102,8 @@
             <v:path o:extrusionok="f" gradientshapeok="t" o:connecttype="rect"/>
             <o:lock v:ext="edit" aspectratio="t"/>
           </v:shapetype>
-          <v:shape id="图片 1" o:spid="_x0000_i1025" type="#_x0000_t75" style="width:378.6pt;height:145.8pt;visibility:visible">
-            <v:imagedata r:id="rId8" o:title="" croptop="23443f" cropbottom="18363f" cropleft="5386f" cropright="9655f"/>
+          <v:shape id="图片 1" o:spid="_x0000_i1025" type="#_x0000_t75" style="width:378.75pt;height:145.5pt;visibility:visible">
+            <v:imagedata r:id="rId7" o:title="" croptop="23443f" cropbottom="18363f" cropleft="5386f" cropright="9655f"/>
           </v:shape>
         </w:pict>
       </w:r>
@@ -230,61 +230,7 @@
           <w:sz w:val="24"/>
           <w:szCs w:val="24"/>
         </w:rPr>
-        <w:t>分析：网络属性的表示格式为：</w:t>
-      </w:r>
-      <w:proofErr w:type="spellStart"/>
-      <w:r>
-        <w:rPr>
-          <w:rFonts w:ascii="微软雅黑" w:eastAsia="微软雅黑" w:hAnsi="微软雅黑"/>
-          <w:sz w:val="24"/>
-          <w:szCs w:val="24"/>
-        </w:rPr>
-        <w:t>ip</w:t>
-      </w:r>
-      <w:proofErr w:type="spellEnd"/>
-      <w:r>
-        <w:rPr>
-          <w:rFonts w:ascii="微软雅黑" w:eastAsia="微软雅黑" w:hAnsi="微软雅黑"/>
-          <w:sz w:val="24"/>
-          <w:szCs w:val="24"/>
-        </w:rPr>
-        <w:t>/子网掩码的位数，网络号为</w:t>
-      </w:r>
-      <w:proofErr w:type="spellStart"/>
-      <w:r>
-        <w:rPr>
-          <w:rFonts w:ascii="微软雅黑" w:eastAsia="微软雅黑" w:hAnsi="微软雅黑"/>
-          <w:sz w:val="24"/>
-          <w:szCs w:val="24"/>
-        </w:rPr>
-        <w:t>ip</w:t>
-      </w:r>
-      <w:proofErr w:type="spellEnd"/>
-      <w:r>
-        <w:rPr>
-          <w:rFonts w:ascii="微软雅黑" w:eastAsia="微软雅黑" w:hAnsi="微软雅黑"/>
-          <w:sz w:val="24"/>
-          <w:szCs w:val="24"/>
-        </w:rPr>
-        <w:t>地址和子网掩码逐位相</w:t>
-      </w:r>
-      <w:proofErr w:type="gramStart"/>
-      <w:r>
-        <w:rPr>
-          <w:rFonts w:ascii="微软雅黑" w:eastAsia="微软雅黑" w:hAnsi="微软雅黑"/>
-          <w:sz w:val="24"/>
-          <w:szCs w:val="24"/>
-        </w:rPr>
-        <w:t>与</w:t>
-      </w:r>
-      <w:proofErr w:type="gramEnd"/>
-      <w:r>
-        <w:rPr>
-          <w:rFonts w:ascii="微软雅黑" w:eastAsia="微软雅黑" w:hAnsi="微软雅黑"/>
-          <w:sz w:val="24"/>
-          <w:szCs w:val="24"/>
-        </w:rPr>
-        <w:t>。</w:t>
+        <w:t>分析：网络属性的表示格式为：ip/子网掩码的位数，网络号为ip地址和子网掩码逐位相与。</w:t>
       </w:r>
       <w:r>
         <w:rPr>
@@ -1005,8 +951,8 @@
           <w:noProof/>
         </w:rPr>
         <w:pict>
-          <v:shape id="_x0000_i1026" type="#_x0000_t75" style="width:335.4pt;height:423.6pt;visibility:visible;mso-wrap-style:square">
-            <v:imagedata r:id="rId9" o:title=""/>
+          <v:shape id="_x0000_i1026" type="#_x0000_t75" style="width:335.25pt;height:423.75pt;visibility:visible;mso-wrap-style:square">
+            <v:imagedata r:id="rId8" o:title=""/>
           </v:shape>
         </w:pict>
       </w:r>
@@ -1064,8 +1010,8 @@
         </w:rPr>
         <w:lastRenderedPageBreak/>
         <w:pict>
-          <v:shape id="_x0000_i1027" type="#_x0000_t75" style="width:327.6pt;height:426.6pt;visibility:visible;mso-wrap-style:square">
-            <v:imagedata r:id="rId10" o:title=""/>
+          <v:shape id="_x0000_i1027" type="#_x0000_t75" style="width:327.75pt;height:426.75pt;visibility:visible;mso-wrap-style:square">
+            <v:imagedata r:id="rId9" o:title=""/>
           </v:shape>
         </w:pict>
       </w:r>
@@ -1123,8 +1069,8 @@
         </w:rPr>
         <w:lastRenderedPageBreak/>
         <w:pict>
-          <v:shape id="_x0000_i1028" type="#_x0000_t75" style="width:345.6pt;height:441pt;visibility:visible;mso-wrap-style:square">
-            <v:imagedata r:id="rId11" o:title=""/>
+          <v:shape id="_x0000_i1028" type="#_x0000_t75" style="width:345.75pt;height:441pt;visibility:visible;mso-wrap-style:square">
+            <v:imagedata r:id="rId10" o:title=""/>
           </v:shape>
         </w:pict>
       </w:r>
@@ -1183,7 +1129,7 @@
         <w:lastRenderedPageBreak/>
         <w:pict>
           <v:shape id="_x0000_i1029" type="#_x0000_t75" style="width:318pt;height:435pt;visibility:visible;mso-wrap-style:square">
-            <v:imagedata r:id="rId12" o:title=""/>
+            <v:imagedata r:id="rId11" o:title=""/>
           </v:shape>
         </w:pict>
       </w:r>
@@ -1471,27 +1417,7 @@
                 <w:sz w:val="24"/>
                 <w:szCs w:val="24"/>
               </w:rPr>
-              <w:t>A先将B的</w:t>
-            </w:r>
-            <w:proofErr w:type="spellStart"/>
-            <w:r>
-              <w:rPr>
-                <w:rFonts w:ascii="微软雅黑" w:eastAsia="微软雅黑" w:hAnsi="微软雅黑" w:hint="eastAsia"/>
-                <w:kern w:val="0"/>
-                <w:sz w:val="24"/>
-                <w:szCs w:val="24"/>
-              </w:rPr>
-              <w:t>ip</w:t>
-            </w:r>
-            <w:proofErr w:type="spellEnd"/>
-            <w:r>
-              <w:rPr>
-                <w:rFonts w:ascii="微软雅黑" w:eastAsia="微软雅黑" w:hAnsi="微软雅黑" w:hint="eastAsia"/>
-                <w:kern w:val="0"/>
-                <w:sz w:val="24"/>
-                <w:szCs w:val="24"/>
-              </w:rPr>
-              <w:t>地址和自己的子网掩码逐位相与得到的网络地址为210.100.1.128,和自己的网络地址不同,</w:t>
+              <w:t>A先将B的ip地址和自己的子网掩码逐位相与得到的网络地址为210.100.1.128,和自己的网络地址不同,</w:t>
             </w:r>
             <w:r>
               <w:rPr>
@@ -1623,25 +1549,14 @@
               </w:rPr>
               <w:t>C的</w:t>
             </w:r>
-            <w:proofErr w:type="spellStart"/>
-            <w:r>
-              <w:rPr>
-                <w:rFonts w:ascii="微软雅黑" w:eastAsia="微软雅黑" w:hAnsi="微软雅黑" w:hint="eastAsia"/>
-                <w:kern w:val="0"/>
-                <w:sz w:val="24"/>
-                <w:szCs w:val="24"/>
-              </w:rPr>
-              <w:t>ip</w:t>
-            </w:r>
-            <w:proofErr w:type="spellEnd"/>
-            <w:r>
-              <w:rPr>
-                <w:rFonts w:ascii="微软雅黑" w:eastAsia="微软雅黑" w:hAnsi="微软雅黑" w:hint="eastAsia"/>
-                <w:kern w:val="0"/>
-                <w:sz w:val="24"/>
-                <w:szCs w:val="24"/>
-              </w:rPr>
-              <w:t>地址和自己的子网</w:t>
+            <w:r>
+              <w:rPr>
+                <w:rFonts w:ascii="微软雅黑" w:eastAsia="微软雅黑" w:hAnsi="微软雅黑" w:hint="eastAsia"/>
+                <w:kern w:val="0"/>
+                <w:sz w:val="24"/>
+                <w:szCs w:val="24"/>
+              </w:rPr>
+              <w:t>ip地址和自己的子网</w:t>
             </w:r>
             <w:r>
               <w:rPr>
@@ -1659,27 +1574,7 @@
                 <w:sz w:val="24"/>
                 <w:szCs w:val="24"/>
               </w:rPr>
-              <w:t>A的回复信息时将A的</w:t>
-            </w:r>
-            <w:proofErr w:type="spellStart"/>
-            <w:r>
-              <w:rPr>
-                <w:rFonts w:ascii="微软雅黑" w:eastAsia="微软雅黑" w:hAnsi="微软雅黑" w:hint="eastAsia"/>
-                <w:kern w:val="0"/>
-                <w:sz w:val="24"/>
-                <w:szCs w:val="24"/>
-              </w:rPr>
-              <w:t>ip</w:t>
-            </w:r>
-            <w:proofErr w:type="spellEnd"/>
-            <w:r>
-              <w:rPr>
-                <w:rFonts w:ascii="微软雅黑" w:eastAsia="微软雅黑" w:hAnsi="微软雅黑" w:hint="eastAsia"/>
-                <w:kern w:val="0"/>
-                <w:sz w:val="24"/>
-                <w:szCs w:val="24"/>
-              </w:rPr>
-              <w:t>地址和自己的子网掩码相与后得到的网络地址和自己的网络地址相同，故通</w:t>
+              <w:t>A的回复信息时将A的ip地址和自己的子网掩码相与后得到的网络地址和自己的网络地址相同，故通</w:t>
             </w:r>
           </w:p>
         </w:tc>
@@ -1781,27 +1676,7 @@
                 <w:sz w:val="24"/>
                 <w:szCs w:val="24"/>
               </w:rPr>
-              <w:t>A先将D的</w:t>
-            </w:r>
-            <w:proofErr w:type="spellStart"/>
-            <w:r>
-              <w:rPr>
-                <w:rFonts w:ascii="微软雅黑" w:eastAsia="微软雅黑" w:hAnsi="微软雅黑" w:hint="eastAsia"/>
-                <w:kern w:val="0"/>
-                <w:sz w:val="24"/>
-                <w:szCs w:val="24"/>
-              </w:rPr>
-              <w:t>ip</w:t>
-            </w:r>
-            <w:proofErr w:type="spellEnd"/>
-            <w:r>
-              <w:rPr>
-                <w:rFonts w:ascii="微软雅黑" w:eastAsia="微软雅黑" w:hAnsi="微软雅黑" w:hint="eastAsia"/>
-                <w:kern w:val="0"/>
-                <w:sz w:val="24"/>
-                <w:szCs w:val="24"/>
-              </w:rPr>
-              <w:t>地址和自己的子网掩码逐位相与得到的网络地址为210.100.1.128,和自己的网络地址不同,而网关为空，故ping不通</w:t>
+              <w:t>A先将D的ip地址和自己的子网掩码逐位相与得到的网络地址为210.100.1.128,和自己的网络地址不同,而网关为空，故ping不通</w:t>
             </w:r>
           </w:p>
         </w:tc>
@@ -1930,27 +1805,7 @@
                 <w:sz w:val="24"/>
                 <w:szCs w:val="24"/>
               </w:rPr>
-              <w:t>的</w:t>
-            </w:r>
-            <w:proofErr w:type="spellStart"/>
-            <w:r>
-              <w:rPr>
-                <w:rFonts w:ascii="微软雅黑" w:eastAsia="微软雅黑" w:hAnsi="微软雅黑" w:hint="eastAsia"/>
-                <w:kern w:val="0"/>
-                <w:sz w:val="24"/>
-                <w:szCs w:val="24"/>
-              </w:rPr>
-              <w:t>ip</w:t>
-            </w:r>
-            <w:proofErr w:type="spellEnd"/>
-            <w:r>
-              <w:rPr>
-                <w:rFonts w:ascii="微软雅黑" w:eastAsia="微软雅黑" w:hAnsi="微软雅黑" w:hint="eastAsia"/>
-                <w:kern w:val="0"/>
-                <w:sz w:val="24"/>
-                <w:szCs w:val="24"/>
-              </w:rPr>
-              <w:t>地址和自己的子网掩码逐位相与得到的网络地址为210.100.1.</w:t>
+              <w:t>的ip地址和自己的子网掩码逐位相与得到的网络地址为210.100.1.</w:t>
             </w:r>
             <w:r>
               <w:rPr>
@@ -2070,27 +1925,7 @@
                 <w:sz w:val="24"/>
                 <w:szCs w:val="24"/>
               </w:rPr>
-              <w:t>B先将C的</w:t>
-            </w:r>
-            <w:proofErr w:type="spellStart"/>
-            <w:r>
-              <w:rPr>
-                <w:rFonts w:ascii="微软雅黑" w:eastAsia="微软雅黑" w:hAnsi="微软雅黑" w:hint="eastAsia"/>
-                <w:kern w:val="0"/>
-                <w:sz w:val="24"/>
-                <w:szCs w:val="24"/>
-              </w:rPr>
-              <w:t>ip</w:t>
-            </w:r>
-            <w:proofErr w:type="spellEnd"/>
-            <w:r>
-              <w:rPr>
-                <w:rFonts w:ascii="微软雅黑" w:eastAsia="微软雅黑" w:hAnsi="微软雅黑" w:hint="eastAsia"/>
-                <w:kern w:val="0"/>
-                <w:sz w:val="24"/>
-                <w:szCs w:val="24"/>
-              </w:rPr>
-              <w:t>地址和自己的子网掩码逐位相与得到的网络地址为210.100.1.0,和自己的网络地址不同,而网关为空，故ping不通</w:t>
+              <w:t>B先将C的ip地址和自己的子网掩码逐位相与得到的网络地址为210.100.1.0,和自己的网络地址不同,而网关为空，故ping不通</w:t>
             </w:r>
           </w:p>
         </w:tc>
@@ -2221,25 +2056,14 @@
               </w:rPr>
               <w:t>的</w:t>
             </w:r>
-            <w:proofErr w:type="spellStart"/>
-            <w:r>
-              <w:rPr>
-                <w:rFonts w:ascii="微软雅黑" w:eastAsia="微软雅黑" w:hAnsi="微软雅黑" w:hint="eastAsia"/>
-                <w:kern w:val="0"/>
-                <w:sz w:val="24"/>
-                <w:szCs w:val="24"/>
-              </w:rPr>
-              <w:t>ip</w:t>
-            </w:r>
-            <w:proofErr w:type="spellEnd"/>
-            <w:r>
-              <w:rPr>
-                <w:rFonts w:ascii="微软雅黑" w:eastAsia="微软雅黑" w:hAnsi="微软雅黑" w:hint="eastAsia"/>
-                <w:kern w:val="0"/>
-                <w:sz w:val="24"/>
-                <w:szCs w:val="24"/>
-              </w:rPr>
-              <w:t>地址和自己的子网掩码逐位相与得到的网络地址和</w:t>
+            <w:r>
+              <w:rPr>
+                <w:rFonts w:ascii="微软雅黑" w:eastAsia="微软雅黑" w:hAnsi="微软雅黑" w:hint="eastAsia"/>
+                <w:kern w:val="0"/>
+                <w:sz w:val="24"/>
+                <w:szCs w:val="24"/>
+              </w:rPr>
+              <w:t>ip地址和自己的子网掩码逐位相与得到的网络地址和</w:t>
             </w:r>
             <w:r>
               <w:rPr>
@@ -2321,27 +2145,7 @@
                 <w:sz w:val="24"/>
                 <w:szCs w:val="24"/>
               </w:rPr>
-              <w:t>的</w:t>
-            </w:r>
-            <w:proofErr w:type="spellStart"/>
-            <w:r>
-              <w:rPr>
-                <w:rFonts w:ascii="微软雅黑" w:eastAsia="微软雅黑" w:hAnsi="微软雅黑" w:hint="eastAsia"/>
-                <w:kern w:val="0"/>
-                <w:sz w:val="24"/>
-                <w:szCs w:val="24"/>
-              </w:rPr>
-              <w:t>ip</w:t>
-            </w:r>
-            <w:proofErr w:type="spellEnd"/>
-            <w:r>
-              <w:rPr>
-                <w:rFonts w:ascii="微软雅黑" w:eastAsia="微软雅黑" w:hAnsi="微软雅黑" w:hint="eastAsia"/>
-                <w:kern w:val="0"/>
-                <w:sz w:val="24"/>
-                <w:szCs w:val="24"/>
-              </w:rPr>
-              <w:t>地址和自己的子网掩码相与后得到的网络地址和自己的网络地址相同，故通</w:t>
+              <w:t>的ip地址和自己的子网掩码相与后得到的网络地址和自己的网络地址相同，故通</w:t>
             </w:r>
           </w:p>
         </w:tc>
@@ -2473,25 +2277,14 @@
               </w:rPr>
               <w:t>的</w:t>
             </w:r>
-            <w:proofErr w:type="spellStart"/>
-            <w:r>
-              <w:rPr>
-                <w:rFonts w:ascii="微软雅黑" w:eastAsia="微软雅黑" w:hAnsi="微软雅黑" w:hint="eastAsia"/>
-                <w:kern w:val="0"/>
-                <w:sz w:val="24"/>
-                <w:szCs w:val="24"/>
-              </w:rPr>
-              <w:t>ip</w:t>
-            </w:r>
-            <w:proofErr w:type="spellEnd"/>
-            <w:r>
-              <w:rPr>
-                <w:rFonts w:ascii="微软雅黑" w:eastAsia="微软雅黑" w:hAnsi="微软雅黑" w:hint="eastAsia"/>
-                <w:kern w:val="0"/>
-                <w:sz w:val="24"/>
-                <w:szCs w:val="24"/>
-              </w:rPr>
-              <w:t>地址和自己的子网掩码逐位相与得到的网络地址和自己的网络地址相同，同时</w:t>
+            <w:r>
+              <w:rPr>
+                <w:rFonts w:ascii="微软雅黑" w:eastAsia="微软雅黑" w:hAnsi="微软雅黑" w:hint="eastAsia"/>
+                <w:kern w:val="0"/>
+                <w:sz w:val="24"/>
+                <w:szCs w:val="24"/>
+              </w:rPr>
+              <w:t>ip地址和自己的子网掩码逐位相与得到的网络地址和自己的网络地址相同，同时</w:t>
             </w:r>
             <w:r>
               <w:rPr>
@@ -2563,27 +2356,7 @@
                 <w:sz w:val="24"/>
                 <w:szCs w:val="24"/>
               </w:rPr>
-              <w:t>的</w:t>
-            </w:r>
-            <w:proofErr w:type="spellStart"/>
-            <w:r>
-              <w:rPr>
-                <w:rFonts w:ascii="微软雅黑" w:eastAsia="微软雅黑" w:hAnsi="微软雅黑" w:hint="eastAsia"/>
-                <w:kern w:val="0"/>
-                <w:sz w:val="24"/>
-                <w:szCs w:val="24"/>
-              </w:rPr>
-              <w:t>ip</w:t>
-            </w:r>
-            <w:proofErr w:type="spellEnd"/>
-            <w:r>
-              <w:rPr>
-                <w:rFonts w:ascii="微软雅黑" w:eastAsia="微软雅黑" w:hAnsi="微软雅黑" w:hint="eastAsia"/>
-                <w:kern w:val="0"/>
-                <w:sz w:val="24"/>
-                <w:szCs w:val="24"/>
-              </w:rPr>
-              <w:t>地址和自己的子网掩码相与后得到的网络地址和自己的网络地址相同，</w:t>
+              <w:t>的ip地址和自己的子网掩码相与后得到的网络地址和自己的网络地址相同，</w:t>
             </w:r>
             <w:r>
               <w:rPr>
@@ -2703,27 +2476,7 @@
                 <w:sz w:val="24"/>
                 <w:szCs w:val="24"/>
               </w:rPr>
-              <w:t>C先将B的</w:t>
-            </w:r>
-            <w:proofErr w:type="spellStart"/>
-            <w:r>
-              <w:rPr>
-                <w:rFonts w:ascii="微软雅黑" w:eastAsia="微软雅黑" w:hAnsi="微软雅黑" w:hint="eastAsia"/>
-                <w:kern w:val="0"/>
-                <w:sz w:val="24"/>
-                <w:szCs w:val="24"/>
-              </w:rPr>
-              <w:t>ip</w:t>
-            </w:r>
-            <w:proofErr w:type="spellEnd"/>
-            <w:r>
-              <w:rPr>
-                <w:rFonts w:ascii="微软雅黑" w:eastAsia="微软雅黑" w:hAnsi="微软雅黑" w:hint="eastAsia"/>
-                <w:kern w:val="0"/>
-                <w:sz w:val="24"/>
-                <w:szCs w:val="24"/>
-              </w:rPr>
-              <w:t>地址和自己的子网掩码逐位相与,得到的子网掩码为</w:t>
+              <w:t>C先将B的ip地址和自己的子网掩码逐位相与,得到的子网掩码为</w:t>
             </w:r>
             <w:r>
               <w:rPr>
@@ -2741,27 +2494,7 @@
                 <w:sz w:val="24"/>
                 <w:szCs w:val="24"/>
               </w:rPr>
-              <w:t>,和自己的子网掩码相同,便认为是在同一个网络,因此发送给B信息,B收到之后在给C回复时将C的</w:t>
-            </w:r>
-            <w:proofErr w:type="spellStart"/>
-            <w:r>
-              <w:rPr>
-                <w:rFonts w:ascii="微软雅黑" w:eastAsia="微软雅黑" w:hAnsi="微软雅黑" w:hint="eastAsia"/>
-                <w:kern w:val="0"/>
-                <w:sz w:val="24"/>
-                <w:szCs w:val="24"/>
-              </w:rPr>
-              <w:t>ip</w:t>
-            </w:r>
-            <w:proofErr w:type="spellEnd"/>
-            <w:r>
-              <w:rPr>
-                <w:rFonts w:ascii="微软雅黑" w:eastAsia="微软雅黑" w:hAnsi="微软雅黑" w:hint="eastAsia"/>
-                <w:kern w:val="0"/>
-                <w:sz w:val="24"/>
-                <w:szCs w:val="24"/>
-              </w:rPr>
-              <w:t>地址和自己的子网掩码逐位相与得到的网络号为</w:t>
+              <w:t>,和自己的子网掩码相同,便认为是在同一个网络,因此发送给B信息,B收到之后在给C回复时将C的ip地址和自己的子网掩码逐位相与得到的网络号为</w:t>
             </w:r>
             <w:r>
               <w:rPr>
@@ -2882,67 +2615,7 @@
                 <w:sz w:val="24"/>
                 <w:szCs w:val="24"/>
               </w:rPr>
-              <w:t>不论是C将D的</w:t>
-            </w:r>
-            <w:proofErr w:type="spellStart"/>
-            <w:r>
-              <w:rPr>
-                <w:rFonts w:ascii="微软雅黑" w:eastAsia="微软雅黑" w:hAnsi="微软雅黑" w:hint="eastAsia"/>
-                <w:kern w:val="0"/>
-                <w:sz w:val="24"/>
-                <w:szCs w:val="24"/>
-              </w:rPr>
-              <w:t>ip</w:t>
-            </w:r>
-            <w:proofErr w:type="spellEnd"/>
-            <w:r>
-              <w:rPr>
-                <w:rFonts w:ascii="微软雅黑" w:eastAsia="微软雅黑" w:hAnsi="微软雅黑" w:hint="eastAsia"/>
-                <w:kern w:val="0"/>
-                <w:sz w:val="24"/>
-                <w:szCs w:val="24"/>
-              </w:rPr>
-              <w:t>地址和自己的子网掩码逐位相</w:t>
-            </w:r>
-            <w:proofErr w:type="gramStart"/>
-            <w:r>
-              <w:rPr>
-                <w:rFonts w:ascii="微软雅黑" w:eastAsia="微软雅黑" w:hAnsi="微软雅黑" w:hint="eastAsia"/>
-                <w:kern w:val="0"/>
-                <w:sz w:val="24"/>
-                <w:szCs w:val="24"/>
-              </w:rPr>
-              <w:t>与还是</w:t>
-            </w:r>
-            <w:proofErr w:type="gramEnd"/>
-            <w:r>
-              <w:rPr>
-                <w:rFonts w:ascii="微软雅黑" w:eastAsia="微软雅黑" w:hAnsi="微软雅黑" w:hint="eastAsia"/>
-                <w:kern w:val="0"/>
-                <w:sz w:val="24"/>
-                <w:szCs w:val="24"/>
-              </w:rPr>
-              <w:t>D将C的</w:t>
-            </w:r>
-            <w:proofErr w:type="spellStart"/>
-            <w:r>
-              <w:rPr>
-                <w:rFonts w:ascii="微软雅黑" w:eastAsia="微软雅黑" w:hAnsi="微软雅黑" w:hint="eastAsia"/>
-                <w:kern w:val="0"/>
-                <w:sz w:val="24"/>
-                <w:szCs w:val="24"/>
-              </w:rPr>
-              <w:t>ip</w:t>
-            </w:r>
-            <w:proofErr w:type="spellEnd"/>
-            <w:r>
-              <w:rPr>
-                <w:rFonts w:ascii="微软雅黑" w:eastAsia="微软雅黑" w:hAnsi="微软雅黑" w:hint="eastAsia"/>
-                <w:kern w:val="0"/>
-                <w:sz w:val="24"/>
-                <w:szCs w:val="24"/>
-              </w:rPr>
-              <w:t>地址和自己的子网掩码逐位相与得到的网络号均与各自的网络号相同,故可以ping同.</w:t>
+              <w:t>不论是C将D的ip地址和自己的子网掩码逐位相与还是D将C的ip地址和自己的子网掩码逐位相与得到的网络号均与各自的网络号相同,故可以ping同.</w:t>
             </w:r>
           </w:p>
         </w:tc>
@@ -3044,47 +2717,7 @@
                 <w:sz w:val="24"/>
                 <w:szCs w:val="24"/>
               </w:rPr>
-              <w:t>虽然D将A的</w:t>
-            </w:r>
-            <w:proofErr w:type="spellStart"/>
-            <w:r>
-              <w:rPr>
-                <w:rFonts w:ascii="微软雅黑" w:eastAsia="微软雅黑" w:hAnsi="微软雅黑" w:hint="eastAsia"/>
-                <w:kern w:val="0"/>
-                <w:sz w:val="24"/>
-                <w:szCs w:val="24"/>
-              </w:rPr>
-              <w:t>ip</w:t>
-            </w:r>
-            <w:proofErr w:type="spellEnd"/>
-            <w:r>
-              <w:rPr>
-                <w:rFonts w:ascii="微软雅黑" w:eastAsia="微软雅黑" w:hAnsi="微软雅黑" w:hint="eastAsia"/>
-                <w:kern w:val="0"/>
-                <w:sz w:val="24"/>
-                <w:szCs w:val="24"/>
-              </w:rPr>
-              <w:t>地址和自己的子网掩码逐位相与得到的网络号和自己的网络号相同,但是A将D的</w:t>
-            </w:r>
-            <w:proofErr w:type="spellStart"/>
-            <w:r>
-              <w:rPr>
-                <w:rFonts w:ascii="微软雅黑" w:eastAsia="微软雅黑" w:hAnsi="微软雅黑" w:hint="eastAsia"/>
-                <w:kern w:val="0"/>
-                <w:sz w:val="24"/>
-                <w:szCs w:val="24"/>
-              </w:rPr>
-              <w:t>ip</w:t>
-            </w:r>
-            <w:proofErr w:type="spellEnd"/>
-            <w:r>
-              <w:rPr>
-                <w:rFonts w:ascii="微软雅黑" w:eastAsia="微软雅黑" w:hAnsi="微软雅黑" w:hint="eastAsia"/>
-                <w:kern w:val="0"/>
-                <w:sz w:val="24"/>
-                <w:szCs w:val="24"/>
-              </w:rPr>
-              <w:t>地址和自己的子网掩码逐位相与得到的网络号为</w:t>
+              <w:t>虽然D将A的ip地址和自己的子网掩码逐位相与得到的网络号和自己的网络号相同,但是A将D的ip地址和自己的子网掩码逐位相与得到的网络号为</w:t>
             </w:r>
             <w:r>
               <w:rPr>
@@ -3240,39 +2873,8 @@
                 <w:sz w:val="24"/>
                 <w:szCs w:val="24"/>
               </w:rPr>
-              <w:t>的</w:t>
-            </w:r>
-            <w:proofErr w:type="spellStart"/>
-            <w:r>
-              <w:rPr>
-                <w:rFonts w:ascii="微软雅黑" w:eastAsia="微软雅黑" w:hAnsi="微软雅黑" w:hint="eastAsia"/>
-                <w:kern w:val="0"/>
-                <w:sz w:val="24"/>
-                <w:szCs w:val="24"/>
-              </w:rPr>
-              <w:t>ip</w:t>
-            </w:r>
-            <w:proofErr w:type="spellEnd"/>
-            <w:r>
-              <w:rPr>
-                <w:rFonts w:ascii="微软雅黑" w:eastAsia="微软雅黑" w:hAnsi="微软雅黑" w:hint="eastAsia"/>
-                <w:kern w:val="0"/>
-                <w:sz w:val="24"/>
-                <w:szCs w:val="24"/>
-              </w:rPr>
-              <w:t>地址和自己的子网掩码逐位相</w:t>
-            </w:r>
-            <w:proofErr w:type="gramStart"/>
-            <w:r>
-              <w:rPr>
-                <w:rFonts w:ascii="微软雅黑" w:eastAsia="微软雅黑" w:hAnsi="微软雅黑" w:hint="eastAsia"/>
-                <w:kern w:val="0"/>
-                <w:sz w:val="24"/>
-                <w:szCs w:val="24"/>
-              </w:rPr>
-              <w:t>与还是</w:t>
-            </w:r>
-            <w:proofErr w:type="gramEnd"/>
+              <w:t>的ip地址和自己的子网掩码逐位相与还是</w:t>
+            </w:r>
             <w:r>
               <w:rPr>
                 <w:rFonts w:ascii="微软雅黑" w:eastAsia="微软雅黑" w:hAnsi="微软雅黑" w:hint="eastAsia"/>
@@ -3307,27 +2909,7 @@
                 <w:sz w:val="24"/>
                 <w:szCs w:val="24"/>
               </w:rPr>
-              <w:t>的</w:t>
-            </w:r>
-            <w:proofErr w:type="spellStart"/>
-            <w:r>
-              <w:rPr>
-                <w:rFonts w:ascii="微软雅黑" w:eastAsia="微软雅黑" w:hAnsi="微软雅黑" w:hint="eastAsia"/>
-                <w:kern w:val="0"/>
-                <w:sz w:val="24"/>
-                <w:szCs w:val="24"/>
-              </w:rPr>
-              <w:t>ip</w:t>
-            </w:r>
-            <w:proofErr w:type="spellEnd"/>
-            <w:r>
-              <w:rPr>
-                <w:rFonts w:ascii="微软雅黑" w:eastAsia="微软雅黑" w:hAnsi="微软雅黑" w:hint="eastAsia"/>
-                <w:kern w:val="0"/>
-                <w:sz w:val="24"/>
-                <w:szCs w:val="24"/>
-              </w:rPr>
-              <w:t>地址和自己的子网掩码逐位相与得到的网络号均与各自的网络号相同,故可以ping同.</w:t>
+              <w:t>的ip地址和自己的子网掩码逐位相与得到的网络号均与各自的网络号相同,故可以ping同.</w:t>
             </w:r>
           </w:p>
         </w:tc>
@@ -3429,67 +3011,7 @@
                 <w:sz w:val="24"/>
                 <w:szCs w:val="24"/>
               </w:rPr>
-              <w:t>不论是D将C的</w:t>
-            </w:r>
-            <w:proofErr w:type="spellStart"/>
-            <w:r>
-              <w:rPr>
-                <w:rFonts w:ascii="微软雅黑" w:eastAsia="微软雅黑" w:hAnsi="微软雅黑" w:hint="eastAsia"/>
-                <w:kern w:val="0"/>
-                <w:sz w:val="24"/>
-                <w:szCs w:val="24"/>
-              </w:rPr>
-              <w:t>ip</w:t>
-            </w:r>
-            <w:proofErr w:type="spellEnd"/>
-            <w:r>
-              <w:rPr>
-                <w:rFonts w:ascii="微软雅黑" w:eastAsia="微软雅黑" w:hAnsi="微软雅黑" w:hint="eastAsia"/>
-                <w:kern w:val="0"/>
-                <w:sz w:val="24"/>
-                <w:szCs w:val="24"/>
-              </w:rPr>
-              <w:t>地址和自己的子网掩码逐位相</w:t>
-            </w:r>
-            <w:proofErr w:type="gramStart"/>
-            <w:r>
-              <w:rPr>
-                <w:rFonts w:ascii="微软雅黑" w:eastAsia="微软雅黑" w:hAnsi="微软雅黑" w:hint="eastAsia"/>
-                <w:kern w:val="0"/>
-                <w:sz w:val="24"/>
-                <w:szCs w:val="24"/>
-              </w:rPr>
-              <w:t>与还是</w:t>
-            </w:r>
-            <w:proofErr w:type="gramEnd"/>
-            <w:r>
-              <w:rPr>
-                <w:rFonts w:ascii="微软雅黑" w:eastAsia="微软雅黑" w:hAnsi="微软雅黑" w:hint="eastAsia"/>
-                <w:kern w:val="0"/>
-                <w:sz w:val="24"/>
-                <w:szCs w:val="24"/>
-              </w:rPr>
-              <w:t>C将D的</w:t>
-            </w:r>
-            <w:proofErr w:type="spellStart"/>
-            <w:r>
-              <w:rPr>
-                <w:rFonts w:ascii="微软雅黑" w:eastAsia="微软雅黑" w:hAnsi="微软雅黑" w:hint="eastAsia"/>
-                <w:kern w:val="0"/>
-                <w:sz w:val="24"/>
-                <w:szCs w:val="24"/>
-              </w:rPr>
-              <w:t>ip</w:t>
-            </w:r>
-            <w:proofErr w:type="spellEnd"/>
-            <w:r>
-              <w:rPr>
-                <w:rFonts w:ascii="微软雅黑" w:eastAsia="微软雅黑" w:hAnsi="微软雅黑" w:hint="eastAsia"/>
-                <w:kern w:val="0"/>
-                <w:sz w:val="24"/>
-                <w:szCs w:val="24"/>
-              </w:rPr>
-              <w:t>地址和自己的子网掩码逐位相与得到的网络号均与各自的网络号相同,故可以ping同.</w:t>
+              <w:t>不论是D将C的ip地址和自己的子网掩码逐位相与还是C将D的ip地址和自己的子网掩码逐位相与得到的网络号均与各自的网络号相同,故可以ping同.</w:t>
             </w:r>
           </w:p>
         </w:tc>
@@ -3545,25 +3067,7 @@
           <w:sz w:val="24"/>
           <w:szCs w:val="24"/>
         </w:rPr>
-        <w:t>通信的</w:t>
-      </w:r>
-      <w:proofErr w:type="gramStart"/>
-      <w:r>
-        <w:rPr>
-          <w:rFonts w:ascii="微软雅黑" w:eastAsia="微软雅黑" w:hAnsi="微软雅黑" w:hint="eastAsia"/>
-          <w:sz w:val="24"/>
-          <w:szCs w:val="24"/>
-        </w:rPr>
-        <w:t>最</w:t>
-      </w:r>
-      <w:proofErr w:type="gramEnd"/>
-      <w:r>
-        <w:rPr>
-          <w:rFonts w:ascii="微软雅黑" w:eastAsia="微软雅黑" w:hAnsi="微软雅黑" w:hint="eastAsia"/>
-          <w:sz w:val="24"/>
-          <w:szCs w:val="24"/>
-        </w:rPr>
-        <w:t>高层，充分理解和验证运输层协议有助于对</w:t>
+        <w:t>通信的最高层，充分理解和验证运输层协议有助于对</w:t>
       </w:r>
       <w:r>
         <w:rPr>
@@ -3589,7 +3093,6 @@
         </w:rPr>
         <w:t>请用</w:t>
       </w:r>
-      <w:proofErr w:type="spellStart"/>
       <w:r>
         <w:rPr>
           <w:rFonts w:ascii="微软雅黑" w:eastAsia="微软雅黑" w:hAnsi="微软雅黑"/>
@@ -3598,7 +3101,6 @@
         </w:rPr>
         <w:t>Wireshark</w:t>
       </w:r>
-      <w:proofErr w:type="spellEnd"/>
       <w:r>
         <w:rPr>
           <w:rFonts w:ascii="微软雅黑" w:eastAsia="微软雅黑" w:hAnsi="微软雅黑" w:hint="eastAsia"/>
@@ -3719,8 +3221,8 @@
           <w:noProof/>
         </w:rPr>
         <w:pict>
-          <v:shape id="_x0000_i1030" type="#_x0000_t75" style="width:431.4pt;height:22.2pt;visibility:visible;mso-wrap-style:square">
-            <v:imagedata r:id="rId13" o:title=""/>
+          <v:shape id="_x0000_i1030" type="#_x0000_t75" style="width:431.25pt;height:22.5pt;visibility:visible;mso-wrap-style:square">
+            <v:imagedata r:id="rId12" o:title=""/>
           </v:shape>
         </w:pict>
       </w:r>
@@ -5134,8 +4636,8 @@
           <w:noProof/>
         </w:rPr>
         <w:pict>
-          <v:shape id="_x0000_i1031" type="#_x0000_t75" style="width:358.8pt;height:112.8pt;visibility:visible;mso-wrap-style:square">
-            <v:imagedata r:id="rId14" o:title=""/>
+          <v:shape id="_x0000_i1031" type="#_x0000_t75" style="width:359.25pt;height:112.5pt;visibility:visible;mso-wrap-style:square">
+            <v:imagedata r:id="rId13" o:title=""/>
           </v:shape>
         </w:pict>
       </w:r>
@@ -5399,8 +4901,8 @@
           <w:noProof/>
         </w:rPr>
         <w:pict>
-          <v:shape id="_x0000_i1032" type="#_x0000_t75" style="width:6in;height:24pt;visibility:visible;mso-wrap-style:square">
-            <v:imagedata r:id="rId15" o:title=""/>
+          <v:shape id="_x0000_i1041" type="#_x0000_t75" style="width:415.5pt;height:27.75pt;visibility:visible;mso-wrap-style:square">
+            <v:imagedata r:id="rId14" o:title=""/>
           </v:shape>
         </w:pict>
       </w:r>
@@ -5438,6 +4940,8 @@
         </w:rPr>
         <w:t>累积确认。</w:t>
       </w:r>
+      <w:bookmarkStart w:id="0" w:name="_GoBack"/>
+      <w:bookmarkEnd w:id="0"/>
     </w:p>
     <w:p>
       <w:pPr>
@@ -5555,47 +5059,7 @@
           <w:sz w:val="24"/>
           <w:szCs w:val="24"/>
         </w:rPr>
-        <w:t>TCP协议要求在</w:t>
-      </w:r>
-      <w:proofErr w:type="gramStart"/>
-      <w:r>
-        <w:rPr>
-          <w:rFonts w:ascii="微软雅黑" w:eastAsia="微软雅黑" w:hAnsi="微软雅黑" w:hint="eastAsia"/>
-          <w:color w:val="000000"/>
-          <w:sz w:val="24"/>
-          <w:szCs w:val="24"/>
-        </w:rPr>
-        <w:t>发送端每发送</w:t>
-      </w:r>
-      <w:proofErr w:type="gramEnd"/>
-      <w:r>
-        <w:rPr>
-          <w:rFonts w:ascii="微软雅黑" w:eastAsia="微软雅黑" w:hAnsi="微软雅黑" w:hint="eastAsia"/>
-          <w:color w:val="000000"/>
-          <w:sz w:val="24"/>
-          <w:szCs w:val="24"/>
-        </w:rPr>
-        <w:t>一个报文段，就启动一个定时器并等待确认信息；接收</w:t>
-      </w:r>
-      <w:proofErr w:type="gramStart"/>
-      <w:r>
-        <w:rPr>
-          <w:rFonts w:ascii="微软雅黑" w:eastAsia="微软雅黑" w:hAnsi="微软雅黑" w:hint="eastAsia"/>
-          <w:color w:val="000000"/>
-          <w:sz w:val="24"/>
-          <w:szCs w:val="24"/>
-        </w:rPr>
-        <w:t>端成功</w:t>
-      </w:r>
-      <w:proofErr w:type="gramEnd"/>
-      <w:r>
-        <w:rPr>
-          <w:rFonts w:ascii="微软雅黑" w:eastAsia="微软雅黑" w:hAnsi="微软雅黑" w:hint="eastAsia"/>
-          <w:color w:val="000000"/>
-          <w:sz w:val="24"/>
-          <w:szCs w:val="24"/>
-        </w:rPr>
-        <w:t>接收新数据后返回确认信息。若在定时器超时前数据未能被确认，TCP就认为报文段中的数据已丢失或损坏，需要对报文段中的数据重新组织和重传。</w:t>
+        <w:t>TCP协议要求在发送端每发送一个报文段，就启动一个定时器并等待确认信息；接收端成功接收新数据后返回确认信息。若在定时器超时前数据未能被确认，TCP就认为报文段中的数据已丢失或损坏，需要对报文段中的数据重新组织和重传。</w:t>
       </w:r>
     </w:p>
     <w:p>
@@ -5613,8 +5077,8 @@
         </w:rPr>
         <w:lastRenderedPageBreak/>
         <w:pict>
-          <v:shape id="_x0000_i1033" type="#_x0000_t75" style="width:415.8pt;height:11.4pt;visibility:visible;mso-wrap-style:square">
-            <v:imagedata r:id="rId16" o:title=""/>
+          <v:shape id="_x0000_i1033" type="#_x0000_t75" style="width:415.5pt;height:11.25pt;visibility:visible;mso-wrap-style:square">
+            <v:imagedata r:id="rId15" o:title=""/>
           </v:shape>
         </w:pict>
       </w:r>
@@ -6386,8 +5850,8 @@
           <w:noProof/>
         </w:rPr>
         <w:pict>
-          <v:shape id="_x0000_i1034" type="#_x0000_t75" style="width:415.8pt;height:34.8pt;visibility:visible;mso-wrap-style:square">
-            <v:imagedata r:id="rId17" o:title=""/>
+          <v:shape id="_x0000_i1034" type="#_x0000_t75" style="width:415.5pt;height:34.5pt;visibility:visible;mso-wrap-style:square">
+            <v:imagedata r:id="rId16" o:title=""/>
           </v:shape>
         </w:pict>
       </w:r>
@@ -6559,7 +6023,6 @@
         <w:ind w:left="1140"/>
         <w:jc w:val="center"/>
         <w:rPr>
-          <w:rFonts w:hint="eastAsia"/>
           <w:noProof/>
         </w:rPr>
       </w:pPr>
@@ -6568,8 +6031,8 @@
           <w:noProof/>
         </w:rPr>
         <w:pict>
-          <v:shape id="_x0000_i1035" type="#_x0000_t75" style="width:6in;height:133.8pt;visibility:visible;mso-wrap-style:square">
-            <v:imagedata r:id="rId18" o:title=""/>
+          <v:shape id="_x0000_i1035" type="#_x0000_t75" style="width:6in;height:133.5pt;visibility:visible;mso-wrap-style:square">
+            <v:imagedata r:id="rId17" o:title=""/>
           </v:shape>
         </w:pict>
       </w:r>
@@ -6579,7 +6042,6 @@
         <w:ind w:left="1140"/>
         <w:jc w:val="center"/>
         <w:rPr>
-          <w:rFonts w:hint="eastAsia"/>
           <w:noProof/>
         </w:rPr>
       </w:pPr>
@@ -6610,7 +6072,6 @@
         <w:ind w:left="1140"/>
         <w:jc w:val="center"/>
         <w:rPr>
-          <w:rFonts w:hint="eastAsia"/>
           <w:noProof/>
         </w:rPr>
       </w:pPr>
@@ -6620,8 +6081,8 @@
         </w:rPr>
         <w:lastRenderedPageBreak/>
         <w:pict>
-          <v:shape id="_x0000_i1036" type="#_x0000_t75" style="width:6in;height:62.4pt;visibility:visible;mso-wrap-style:square">
-            <v:imagedata r:id="rId19" o:title=""/>
+          <v:shape id="_x0000_i1036" type="#_x0000_t75" style="width:6in;height:62.25pt;visibility:visible;mso-wrap-style:square">
+            <v:imagedata r:id="rId18" o:title=""/>
           </v:shape>
         </w:pict>
       </w:r>
@@ -6631,7 +6092,6 @@
         <w:ind w:left="1140"/>
         <w:jc w:val="center"/>
         <w:rPr>
-          <w:rFonts w:hint="eastAsia"/>
           <w:noProof/>
         </w:rPr>
       </w:pPr>
@@ -6669,249 +6129,219 @@
           <w:noProof/>
         </w:rPr>
         <w:t>）协议</w:t>
+      </w:r>
+    </w:p>
+    <w:p/>
+    <w:p>
+      <w:pPr>
+        <w:jc w:val="center"/>
+        <w:rPr>
+          <w:noProof/>
+        </w:rPr>
+      </w:pPr>
+      <w:r>
+        <w:rPr>
+          <w:noProof/>
+        </w:rPr>
+        <w:pict>
+          <v:shape id="_x0000_i1037" type="#_x0000_t75" style="width:6in;height:64.5pt;visibility:visible">
+            <v:imagedata r:id="rId19" o:title=""/>
+          </v:shape>
+        </w:pict>
       </w:r>
     </w:p>
     <w:p>
       <w:pPr>
-        <w:rPr>
-          <w:rFonts w:hint="eastAsia"/>
+        <w:jc w:val="center"/>
+        <w:rPr>
+          <w:noProof/>
+          <w:sz w:val="20"/>
+        </w:rPr>
+      </w:pPr>
+      <w:r>
+        <w:rPr>
+          <w:rFonts w:hint="eastAsia"/>
+          <w:noProof/>
+          <w:sz w:val="20"/>
+        </w:rPr>
+        <w:t>图</w:t>
+      </w:r>
+      <w:r>
+        <w:rPr>
+          <w:rFonts w:hint="eastAsia"/>
+          <w:noProof/>
+          <w:sz w:val="20"/>
+        </w:rPr>
+        <w:t>12</w:t>
+      </w:r>
+      <w:r>
+        <w:rPr>
+          <w:rFonts w:hint="eastAsia"/>
+          <w:noProof/>
+          <w:sz w:val="20"/>
+        </w:rPr>
+        <w:t xml:space="preserve"> </w:t>
+      </w:r>
+      <w:r>
+        <w:rPr>
+          <w:rFonts w:hint="eastAsia"/>
+          <w:noProof/>
+          <w:sz w:val="20"/>
+        </w:rPr>
+        <w:t>捕获的</w:t>
+      </w:r>
+      <w:r>
+        <w:rPr>
+          <w:rFonts w:hint="eastAsia"/>
+          <w:noProof/>
+          <w:sz w:val="20"/>
+        </w:rPr>
+        <w:t>ftp</w:t>
+      </w:r>
+      <w:r>
+        <w:rPr>
+          <w:rFonts w:hint="eastAsia"/>
+          <w:noProof/>
+          <w:sz w:val="20"/>
+        </w:rPr>
+        <w:t>包</w:t>
+      </w:r>
+    </w:p>
+    <w:p>
+      <w:pPr>
+        <w:jc w:val="center"/>
+        <w:rPr>
+          <w:noProof/>
+        </w:rPr>
+      </w:pPr>
+      <w:r>
+        <w:rPr>
+          <w:noProof/>
+        </w:rPr>
+        <w:pict>
+          <v:shape id="_x0000_i1038" type="#_x0000_t75" style="width:6in;height:242.25pt;visibility:visible">
+            <v:imagedata r:id="rId20" o:title=""/>
+          </v:shape>
+        </w:pict>
+      </w:r>
+    </w:p>
+    <w:p>
+      <w:pPr>
+        <w:jc w:val="center"/>
+        <w:rPr>
+          <w:noProof/>
+        </w:rPr>
+      </w:pPr>
+      <w:r>
+        <w:rPr>
+          <w:rFonts w:hint="eastAsia"/>
+          <w:noProof/>
+        </w:rPr>
+        <w:t>图</w:t>
+      </w:r>
+      <w:r>
+        <w:rPr>
+          <w:rFonts w:hint="eastAsia"/>
+          <w:noProof/>
+        </w:rPr>
+        <w:t xml:space="preserve">13 </w:t>
+      </w:r>
+      <w:r>
+        <w:rPr>
+          <w:rFonts w:hint="eastAsia"/>
+          <w:noProof/>
+        </w:rPr>
+        <w:t>捕获的第一个</w:t>
+      </w:r>
+      <w:r>
+        <w:rPr>
+          <w:rFonts w:hint="eastAsia"/>
+          <w:noProof/>
+        </w:rPr>
+        <w:t>ftp</w:t>
+      </w:r>
+      <w:r>
+        <w:rPr>
+          <w:rFonts w:hint="eastAsia"/>
+          <w:noProof/>
+        </w:rPr>
+        <w:t>包</w:t>
+      </w:r>
+    </w:p>
+    <w:p>
+      <w:pPr>
+        <w:jc w:val="center"/>
+        <w:rPr>
+          <w:noProof/>
+        </w:rPr>
+      </w:pPr>
+      <w:r>
+        <w:rPr>
+          <w:noProof/>
+        </w:rPr>
+        <w:lastRenderedPageBreak/>
+        <w:pict>
+          <v:shape id="_x0000_i1039" type="#_x0000_t75" style="width:6in;height:246.75pt;visibility:visible">
+            <v:imagedata r:id="rId21" o:title=""/>
+          </v:shape>
+        </w:pict>
+      </w:r>
+    </w:p>
+    <w:p>
+      <w:pPr>
+        <w:jc w:val="center"/>
+        <w:rPr>
+          <w:noProof/>
+          <w:sz w:val="20"/>
+        </w:rPr>
+      </w:pPr>
+      <w:r>
+        <w:rPr>
+          <w:rFonts w:hint="eastAsia"/>
+          <w:noProof/>
+        </w:rPr>
+        <w:t>图</w:t>
+      </w:r>
+      <w:r>
+        <w:rPr>
+          <w:rFonts w:hint="eastAsia"/>
+          <w:noProof/>
+        </w:rPr>
+        <w:t xml:space="preserve">14 </w:t>
+      </w:r>
+      <w:r>
+        <w:rPr>
+          <w:rFonts w:hint="eastAsia"/>
+          <w:noProof/>
+        </w:rPr>
+        <w:t>捕获的第二个</w:t>
+      </w:r>
+      <w:r>
+        <w:rPr>
+          <w:rFonts w:hint="eastAsia"/>
+          <w:noProof/>
+        </w:rPr>
+        <w:t>ftp</w:t>
+      </w:r>
+      <w:r>
+        <w:rPr>
+          <w:rFonts w:hint="eastAsia"/>
+          <w:noProof/>
+        </w:rPr>
+        <w:t>包</w:t>
+      </w:r>
+    </w:p>
+    <w:p>
+      <w:pPr>
+        <w:jc w:val="center"/>
+        <w:rPr>
+          <w:sz w:val="20"/>
         </w:rPr>
       </w:pPr>
     </w:p>
     <w:p>
       <w:pPr>
         <w:jc w:val="center"/>
-        <w:rPr>
-          <w:rFonts w:hint="eastAsia"/>
-          <w:noProof/>
-        </w:rPr>
-      </w:pPr>
-      <w:r>
-        <w:rPr>
-          <w:noProof/>
-        </w:rPr>
-        <w:pict>
-          <v:shape id="_x0000_i1037" type="#_x0000_t75" style="width:6in;height:64.2pt;visibility:visible">
-            <v:imagedata r:id="rId20" o:title=""/>
-          </v:shape>
-        </w:pict>
-      </w:r>
-    </w:p>
-    <w:p>
-      <w:pPr>
-        <w:jc w:val="center"/>
-        <w:rPr>
-          <w:rFonts w:hint="eastAsia"/>
-          <w:noProof/>
-          <w:sz w:val="20"/>
-        </w:rPr>
-      </w:pPr>
-      <w:r>
-        <w:rPr>
-          <w:rFonts w:hint="eastAsia"/>
-          <w:noProof/>
-          <w:sz w:val="20"/>
-        </w:rPr>
-        <w:t>图</w:t>
-      </w:r>
-      <w:r>
-        <w:rPr>
-          <w:rFonts w:hint="eastAsia"/>
-          <w:noProof/>
-          <w:sz w:val="20"/>
-        </w:rPr>
-        <w:t>12</w:t>
-      </w:r>
-      <w:r>
-        <w:rPr>
-          <w:rFonts w:hint="eastAsia"/>
-          <w:noProof/>
-          <w:sz w:val="20"/>
-        </w:rPr>
-        <w:t xml:space="preserve"> </w:t>
-      </w:r>
-      <w:r>
-        <w:rPr>
-          <w:rFonts w:hint="eastAsia"/>
-          <w:noProof/>
-          <w:sz w:val="20"/>
-        </w:rPr>
-        <w:t>捕获的</w:t>
-      </w:r>
-      <w:r>
-        <w:rPr>
-          <w:rFonts w:hint="eastAsia"/>
-          <w:noProof/>
-          <w:sz w:val="20"/>
-        </w:rPr>
-        <w:t>ftp</w:t>
-      </w:r>
-      <w:r>
-        <w:rPr>
-          <w:rFonts w:hint="eastAsia"/>
-          <w:noProof/>
-          <w:sz w:val="20"/>
-        </w:rPr>
-        <w:t>包</w:t>
-      </w:r>
-    </w:p>
-    <w:p>
-      <w:pPr>
-        <w:jc w:val="center"/>
-        <w:rPr>
-          <w:rFonts w:hint="eastAsia"/>
-          <w:noProof/>
-        </w:rPr>
-      </w:pPr>
-      <w:r>
-        <w:rPr>
-          <w:noProof/>
-        </w:rPr>
-        <w:pict>
-          <v:shape id="_x0000_i1038" type="#_x0000_t75" style="width:6in;height:241.8pt;visibility:visible">
-            <v:imagedata r:id="rId21" o:title=""/>
-          </v:shape>
-        </w:pict>
-      </w:r>
-    </w:p>
-    <w:p>
-      <w:pPr>
-        <w:jc w:val="center"/>
-        <w:rPr>
-          <w:rFonts w:hint="eastAsia"/>
-          <w:noProof/>
-        </w:rPr>
-      </w:pPr>
-      <w:r>
-        <w:rPr>
-          <w:rFonts w:hint="eastAsia"/>
-          <w:noProof/>
-        </w:rPr>
-        <w:t>图</w:t>
-      </w:r>
-      <w:r>
-        <w:rPr>
-          <w:rFonts w:hint="eastAsia"/>
-          <w:noProof/>
-        </w:rPr>
-        <w:t>13</w:t>
-      </w:r>
-      <w:r>
-        <w:rPr>
-          <w:rFonts w:hint="eastAsia"/>
-          <w:noProof/>
-        </w:rPr>
-        <w:t xml:space="preserve"> </w:t>
-      </w:r>
-      <w:r>
-        <w:rPr>
-          <w:rFonts w:hint="eastAsia"/>
-          <w:noProof/>
-        </w:rPr>
-        <w:t>捕获的第一个</w:t>
-      </w:r>
-      <w:r>
-        <w:rPr>
-          <w:rFonts w:hint="eastAsia"/>
-          <w:noProof/>
-        </w:rPr>
-        <w:t>ftp</w:t>
-      </w:r>
-      <w:r>
-        <w:rPr>
-          <w:rFonts w:hint="eastAsia"/>
-          <w:noProof/>
-        </w:rPr>
-        <w:t>包</w:t>
-      </w:r>
-    </w:p>
-    <w:p>
-      <w:pPr>
-        <w:jc w:val="center"/>
-        <w:rPr>
-          <w:rFonts w:hint="eastAsia"/>
-          <w:noProof/>
-        </w:rPr>
-      </w:pPr>
-      <w:r>
-        <w:rPr>
-          <w:noProof/>
-        </w:rPr>
-        <w:lastRenderedPageBreak/>
-        <w:pict>
-          <v:shape id="_x0000_i1039" type="#_x0000_t75" style="width:6in;height:246.6pt;visibility:visible">
-            <v:imagedata r:id="rId22" o:title=""/>
-          </v:shape>
-        </w:pict>
-      </w:r>
-    </w:p>
-    <w:p>
-      <w:pPr>
-        <w:jc w:val="center"/>
-        <w:rPr>
-          <w:rFonts w:hint="eastAsia"/>
-          <w:noProof/>
-          <w:sz w:val="20"/>
-        </w:rPr>
-      </w:pPr>
-      <w:r>
-        <w:rPr>
-          <w:rFonts w:hint="eastAsia"/>
-          <w:noProof/>
-        </w:rPr>
-        <w:t>图</w:t>
-      </w:r>
-      <w:r>
-        <w:rPr>
-          <w:rFonts w:hint="eastAsia"/>
-          <w:noProof/>
-        </w:rPr>
-        <w:t>14</w:t>
-      </w:r>
-      <w:r>
-        <w:rPr>
-          <w:rFonts w:hint="eastAsia"/>
-          <w:noProof/>
-        </w:rPr>
-        <w:t xml:space="preserve"> </w:t>
-      </w:r>
-      <w:r>
-        <w:rPr>
-          <w:rFonts w:hint="eastAsia"/>
-          <w:noProof/>
-        </w:rPr>
-        <w:t>捕获的第二个</w:t>
-      </w:r>
-      <w:r>
-        <w:rPr>
-          <w:rFonts w:hint="eastAsia"/>
-          <w:noProof/>
-        </w:rPr>
-        <w:t>ftp</w:t>
-      </w:r>
-      <w:r>
-        <w:rPr>
-          <w:rFonts w:hint="eastAsia"/>
-          <w:noProof/>
-        </w:rPr>
-        <w:t>包</w:t>
-      </w:r>
-    </w:p>
-    <w:p>
-      <w:pPr>
-        <w:jc w:val="center"/>
-        <w:rPr>
-          <w:rFonts w:hint="eastAsia"/>
-          <w:sz w:val="20"/>
-        </w:rPr>
-      </w:pPr>
-    </w:p>
-    <w:p>
-      <w:pPr>
-        <w:jc w:val="center"/>
-        <w:rPr>
-          <w:rFonts w:hint="eastAsia"/>
-        </w:rPr>
       </w:pPr>
       <w:r>
         <w:rPr>
@@ -6979,15 +6409,14 @@
               <w:spacing w:beforeLines="50" w:before="156" w:afterLines="50" w:after="156"/>
               <w:jc w:val="center"/>
               <w:rPr>
+                <w:sz w:val="24"/>
+              </w:rPr>
+            </w:pPr>
+            <w:r>
+              <w:rPr>
                 <w:rFonts w:hint="eastAsia"/>
                 <w:sz w:val="24"/>
               </w:rPr>
-            </w:pPr>
-            <w:r>
-              <w:rPr>
-                <w:rFonts w:hint="eastAsia"/>
-                <w:sz w:val="24"/>
-              </w:rPr>
               <w:t>源端口号</w:t>
             </w:r>
           </w:p>
@@ -7000,7 +6429,6 @@
             <w:pPr>
               <w:spacing w:beforeLines="50" w:before="156" w:afterLines="50" w:after="156"/>
               <w:rPr>
-                <w:rFonts w:hint="eastAsia"/>
                 <w:sz w:val="24"/>
               </w:rPr>
             </w:pPr>
@@ -7022,15 +6450,14 @@
               <w:spacing w:beforeLines="50" w:before="156" w:afterLines="50" w:after="156"/>
               <w:jc w:val="center"/>
               <w:rPr>
+                <w:sz w:val="24"/>
+              </w:rPr>
+            </w:pPr>
+            <w:r>
+              <w:rPr>
                 <w:rFonts w:hint="eastAsia"/>
                 <w:sz w:val="24"/>
               </w:rPr>
-            </w:pPr>
-            <w:r>
-              <w:rPr>
-                <w:rFonts w:hint="eastAsia"/>
-                <w:sz w:val="24"/>
-              </w:rPr>
               <w:t>目的端口号</w:t>
             </w:r>
           </w:p>
@@ -7043,7 +6470,6 @@
             <w:pPr>
               <w:spacing w:beforeLines="50" w:before="156" w:afterLines="50" w:after="156"/>
               <w:rPr>
-                <w:rFonts w:hint="eastAsia"/>
                 <w:sz w:val="24"/>
               </w:rPr>
             </w:pPr>
@@ -7067,29 +6493,28 @@
               <w:spacing w:beforeLines="50" w:before="156" w:afterLines="50" w:after="156"/>
               <w:jc w:val="center"/>
               <w:rPr>
+                <w:sz w:val="24"/>
+              </w:rPr>
+            </w:pPr>
+            <w:r>
+              <w:rPr>
                 <w:rFonts w:hint="eastAsia"/>
                 <w:sz w:val="24"/>
               </w:rPr>
-            </w:pPr>
+              <w:t>源</w:t>
+            </w:r>
             <w:r>
               <w:rPr>
                 <w:rFonts w:hint="eastAsia"/>
                 <w:sz w:val="24"/>
               </w:rPr>
-              <w:t>源</w:t>
+              <w:t>IP</w:t>
             </w:r>
             <w:r>
               <w:rPr>
                 <w:rFonts w:hint="eastAsia"/>
                 <w:sz w:val="24"/>
               </w:rPr>
-              <w:t>IP</w:t>
-            </w:r>
-            <w:r>
-              <w:rPr>
-                <w:rFonts w:hint="eastAsia"/>
-                <w:sz w:val="24"/>
-              </w:rPr>
               <w:t>地址</w:t>
             </w:r>
           </w:p>
@@ -7102,7 +6527,6 @@
             <w:pPr>
               <w:spacing w:beforeLines="50" w:before="156" w:afterLines="50" w:after="156"/>
               <w:rPr>
-                <w:rFonts w:hint="eastAsia"/>
                 <w:sz w:val="24"/>
               </w:rPr>
             </w:pPr>
@@ -7124,29 +6548,28 @@
               <w:spacing w:beforeLines="50" w:before="156" w:afterLines="50" w:after="156"/>
               <w:jc w:val="center"/>
               <w:rPr>
+                <w:sz w:val="24"/>
+              </w:rPr>
+            </w:pPr>
+            <w:r>
+              <w:rPr>
                 <w:rFonts w:hint="eastAsia"/>
                 <w:sz w:val="24"/>
               </w:rPr>
-            </w:pPr>
+              <w:t>目的</w:t>
+            </w:r>
             <w:r>
               <w:rPr>
                 <w:rFonts w:hint="eastAsia"/>
                 <w:sz w:val="24"/>
               </w:rPr>
-              <w:t>目的</w:t>
+              <w:t>IP</w:t>
             </w:r>
             <w:r>
               <w:rPr>
                 <w:rFonts w:hint="eastAsia"/>
                 <w:sz w:val="24"/>
               </w:rPr>
-              <w:t>IP</w:t>
-            </w:r>
-            <w:r>
-              <w:rPr>
-                <w:rFonts w:hint="eastAsia"/>
-                <w:sz w:val="24"/>
-              </w:rPr>
               <w:t>地址</w:t>
             </w:r>
           </w:p>
@@ -7159,7 +6582,6 @@
             <w:pPr>
               <w:spacing w:beforeLines="50" w:before="156" w:afterLines="50" w:after="156"/>
               <w:rPr>
-                <w:rFonts w:hint="eastAsia"/>
                 <w:sz w:val="24"/>
               </w:rPr>
             </w:pPr>
@@ -7183,29 +6605,28 @@
               <w:spacing w:beforeLines="50" w:before="156" w:afterLines="50" w:after="156"/>
               <w:jc w:val="center"/>
               <w:rPr>
+                <w:sz w:val="24"/>
+              </w:rPr>
+            </w:pPr>
+            <w:r>
+              <w:rPr>
                 <w:rFonts w:hint="eastAsia"/>
                 <w:sz w:val="24"/>
               </w:rPr>
-            </w:pPr>
+              <w:t>源</w:t>
+            </w:r>
             <w:r>
               <w:rPr>
                 <w:rFonts w:hint="eastAsia"/>
                 <w:sz w:val="24"/>
               </w:rPr>
-              <w:t>源</w:t>
+              <w:t>MAC</w:t>
             </w:r>
             <w:r>
               <w:rPr>
                 <w:rFonts w:hint="eastAsia"/>
                 <w:sz w:val="24"/>
               </w:rPr>
-              <w:t>MAC</w:t>
-            </w:r>
-            <w:r>
-              <w:rPr>
-                <w:rFonts w:hint="eastAsia"/>
-                <w:sz w:val="24"/>
-              </w:rPr>
               <w:t>地址</w:t>
             </w:r>
           </w:p>
@@ -7218,7 +6639,6 @@
             <w:pPr>
               <w:spacing w:beforeLines="50" w:before="156" w:afterLines="50" w:after="156"/>
               <w:rPr>
-                <w:rFonts w:hint="eastAsia"/>
                 <w:sz w:val="24"/>
               </w:rPr>
             </w:pPr>
@@ -7240,29 +6660,28 @@
               <w:spacing w:beforeLines="50" w:before="156" w:afterLines="50" w:after="156"/>
               <w:jc w:val="center"/>
               <w:rPr>
+                <w:sz w:val="24"/>
+              </w:rPr>
+            </w:pPr>
+            <w:r>
+              <w:rPr>
                 <w:rFonts w:hint="eastAsia"/>
                 <w:sz w:val="24"/>
               </w:rPr>
-            </w:pPr>
+              <w:t>目的</w:t>
+            </w:r>
             <w:r>
               <w:rPr>
                 <w:rFonts w:hint="eastAsia"/>
                 <w:sz w:val="24"/>
               </w:rPr>
-              <w:t>目的</w:t>
+              <w:t>MAC</w:t>
             </w:r>
             <w:r>
               <w:rPr>
                 <w:rFonts w:hint="eastAsia"/>
                 <w:sz w:val="24"/>
               </w:rPr>
-              <w:t>MAC</w:t>
-            </w:r>
-            <w:r>
-              <w:rPr>
-                <w:rFonts w:hint="eastAsia"/>
-                <w:sz w:val="24"/>
-              </w:rPr>
               <w:t>地址</w:t>
             </w:r>
           </w:p>
@@ -7275,7 +6694,6 @@
             <w:pPr>
               <w:spacing w:beforeLines="50" w:before="156" w:afterLines="50" w:after="156"/>
               <w:rPr>
-                <w:rFonts w:hint="eastAsia"/>
                 <w:sz w:val="24"/>
               </w:rPr>
             </w:pPr>
@@ -7299,15 +6717,14 @@
               <w:spacing w:beforeLines="50" w:before="156" w:afterLines="50" w:after="156"/>
               <w:jc w:val="center"/>
               <w:rPr>
+                <w:sz w:val="24"/>
+              </w:rPr>
+            </w:pPr>
+            <w:r>
+              <w:rPr>
                 <w:rFonts w:hint="eastAsia"/>
                 <w:sz w:val="24"/>
               </w:rPr>
-            </w:pPr>
-            <w:r>
-              <w:rPr>
-                <w:rFonts w:hint="eastAsia"/>
-                <w:sz w:val="24"/>
-              </w:rPr>
               <w:t>序号</w:t>
             </w:r>
           </w:p>
@@ -7320,7 +6737,6 @@
             <w:pPr>
               <w:spacing w:beforeLines="50" w:before="156" w:afterLines="50" w:after="156"/>
               <w:rPr>
-                <w:rFonts w:hint="eastAsia"/>
                 <w:sz w:val="24"/>
               </w:rPr>
             </w:pPr>
@@ -7342,15 +6758,14 @@
               <w:spacing w:beforeLines="50" w:before="156" w:afterLines="50" w:after="156"/>
               <w:jc w:val="center"/>
               <w:rPr>
+                <w:sz w:val="24"/>
+              </w:rPr>
+            </w:pPr>
+            <w:r>
+              <w:rPr>
                 <w:rFonts w:hint="eastAsia"/>
                 <w:sz w:val="24"/>
               </w:rPr>
-            </w:pPr>
-            <w:r>
-              <w:rPr>
-                <w:rFonts w:hint="eastAsia"/>
-                <w:sz w:val="24"/>
-              </w:rPr>
               <w:t>确认号</w:t>
             </w:r>
           </w:p>
@@ -7363,7 +6778,6 @@
             <w:pPr>
               <w:spacing w:beforeLines="50" w:before="156" w:afterLines="50" w:after="156"/>
               <w:rPr>
-                <w:rFonts w:hint="eastAsia"/>
                 <w:sz w:val="24"/>
               </w:rPr>
             </w:pPr>
@@ -7387,15 +6801,14 @@
               <w:spacing w:beforeLines="50" w:before="156" w:afterLines="50" w:after="156"/>
               <w:jc w:val="center"/>
               <w:rPr>
+                <w:sz w:val="24"/>
+              </w:rPr>
+            </w:pPr>
+            <w:r>
+              <w:rPr>
                 <w:rFonts w:hint="eastAsia"/>
                 <w:sz w:val="24"/>
               </w:rPr>
-            </w:pPr>
-            <w:r>
-              <w:rPr>
-                <w:rFonts w:hint="eastAsia"/>
-                <w:sz w:val="24"/>
-              </w:rPr>
               <w:t>长度</w:t>
             </w:r>
           </w:p>
@@ -7408,7 +6821,6 @@
             <w:pPr>
               <w:spacing w:beforeLines="50" w:before="156" w:afterLines="50" w:after="156"/>
               <w:rPr>
-                <w:rFonts w:hint="eastAsia"/>
                 <w:sz w:val="24"/>
               </w:rPr>
             </w:pPr>
@@ -7430,15 +6842,14 @@
               <w:spacing w:beforeLines="50" w:before="156" w:afterLines="50" w:after="156"/>
               <w:jc w:val="center"/>
               <w:rPr>
+                <w:sz w:val="24"/>
+              </w:rPr>
+            </w:pPr>
+            <w:r>
+              <w:rPr>
                 <w:rFonts w:hint="eastAsia"/>
                 <w:sz w:val="24"/>
               </w:rPr>
-            </w:pPr>
-            <w:r>
-              <w:rPr>
-                <w:rFonts w:hint="eastAsia"/>
-                <w:sz w:val="24"/>
-              </w:rPr>
               <w:t>应用层协议</w:t>
             </w:r>
           </w:p>
@@ -7451,7 +6862,6 @@
             <w:pPr>
               <w:spacing w:beforeLines="50" w:before="156" w:afterLines="50" w:after="156"/>
               <w:rPr>
-                <w:rFonts w:hint="eastAsia"/>
                 <w:sz w:val="24"/>
               </w:rPr>
             </w:pPr>
@@ -7469,9 +6879,6 @@
     <w:p>
       <w:pPr>
         <w:jc w:val="center"/>
-        <w:rPr>
-          <w:rFonts w:hint="eastAsia"/>
-        </w:rPr>
       </w:pPr>
       <w:r>
         <w:rPr>
@@ -7485,8 +6892,6 @@
         </w:rPr>
         <w:t>6</w:t>
       </w:r>
-      <w:bookmarkStart w:id="0" w:name="_GoBack"/>
-      <w:bookmarkEnd w:id="0"/>
       <w:r>
         <w:rPr>
           <w:rFonts w:hint="eastAsia"/>
@@ -7541,15 +6946,14 @@
               <w:spacing w:beforeLines="50" w:before="156" w:afterLines="50" w:after="156"/>
               <w:jc w:val="center"/>
               <w:rPr>
+                <w:sz w:val="24"/>
+              </w:rPr>
+            </w:pPr>
+            <w:r>
+              <w:rPr>
                 <w:rFonts w:hint="eastAsia"/>
                 <w:sz w:val="24"/>
               </w:rPr>
-            </w:pPr>
-            <w:r>
-              <w:rPr>
-                <w:rFonts w:hint="eastAsia"/>
-                <w:sz w:val="24"/>
-              </w:rPr>
               <w:t>源端口号</w:t>
             </w:r>
           </w:p>
@@ -7562,7 +6966,6 @@
             <w:pPr>
               <w:spacing w:beforeLines="50" w:before="156" w:afterLines="50" w:after="156"/>
               <w:rPr>
-                <w:rFonts w:hint="eastAsia"/>
                 <w:sz w:val="24"/>
               </w:rPr>
             </w:pPr>
@@ -7584,15 +6987,14 @@
               <w:spacing w:beforeLines="50" w:before="156" w:afterLines="50" w:after="156"/>
               <w:jc w:val="center"/>
               <w:rPr>
+                <w:sz w:val="24"/>
+              </w:rPr>
+            </w:pPr>
+            <w:r>
+              <w:rPr>
                 <w:rFonts w:hint="eastAsia"/>
                 <w:sz w:val="24"/>
               </w:rPr>
-            </w:pPr>
-            <w:r>
-              <w:rPr>
-                <w:rFonts w:hint="eastAsia"/>
-                <w:sz w:val="24"/>
-              </w:rPr>
               <w:t>目的端口号</w:t>
             </w:r>
           </w:p>
@@ -7605,7 +7007,6 @@
             <w:pPr>
               <w:spacing w:beforeLines="50" w:before="156" w:afterLines="50" w:after="156"/>
               <w:rPr>
-                <w:rFonts w:hint="eastAsia"/>
                 <w:sz w:val="24"/>
               </w:rPr>
             </w:pPr>
@@ -7629,29 +7030,28 @@
               <w:spacing w:beforeLines="50" w:before="156" w:afterLines="50" w:after="156"/>
               <w:jc w:val="center"/>
               <w:rPr>
+                <w:sz w:val="24"/>
+              </w:rPr>
+            </w:pPr>
+            <w:r>
+              <w:rPr>
                 <w:rFonts w:hint="eastAsia"/>
                 <w:sz w:val="24"/>
               </w:rPr>
-            </w:pPr>
+              <w:t>源</w:t>
+            </w:r>
             <w:r>
               <w:rPr>
                 <w:rFonts w:hint="eastAsia"/>
                 <w:sz w:val="24"/>
               </w:rPr>
-              <w:t>源</w:t>
+              <w:t>IP</w:t>
             </w:r>
             <w:r>
               <w:rPr>
                 <w:rFonts w:hint="eastAsia"/>
                 <w:sz w:val="24"/>
               </w:rPr>
-              <w:t>IP</w:t>
-            </w:r>
-            <w:r>
-              <w:rPr>
-                <w:rFonts w:hint="eastAsia"/>
-                <w:sz w:val="24"/>
-              </w:rPr>
               <w:t>地址</w:t>
             </w:r>
           </w:p>
@@ -7664,7 +7064,6 @@
             <w:pPr>
               <w:spacing w:beforeLines="50" w:before="156" w:afterLines="50" w:after="156"/>
               <w:rPr>
-                <w:rFonts w:hint="eastAsia"/>
                 <w:sz w:val="24"/>
               </w:rPr>
             </w:pPr>
@@ -7686,29 +7085,28 @@
               <w:spacing w:beforeLines="50" w:before="156" w:afterLines="50" w:after="156"/>
               <w:jc w:val="center"/>
               <w:rPr>
+                <w:sz w:val="24"/>
+              </w:rPr>
+            </w:pPr>
+            <w:r>
+              <w:rPr>
                 <w:rFonts w:hint="eastAsia"/>
                 <w:sz w:val="24"/>
               </w:rPr>
-            </w:pPr>
+              <w:t>目的</w:t>
+            </w:r>
             <w:r>
               <w:rPr>
                 <w:rFonts w:hint="eastAsia"/>
                 <w:sz w:val="24"/>
               </w:rPr>
-              <w:t>目的</w:t>
+              <w:t>IP</w:t>
             </w:r>
             <w:r>
               <w:rPr>
                 <w:rFonts w:hint="eastAsia"/>
                 <w:sz w:val="24"/>
               </w:rPr>
-              <w:t>IP</w:t>
-            </w:r>
-            <w:r>
-              <w:rPr>
-                <w:rFonts w:hint="eastAsia"/>
-                <w:sz w:val="24"/>
-              </w:rPr>
               <w:t>地址</w:t>
             </w:r>
           </w:p>
@@ -7721,7 +7119,6 @@
             <w:pPr>
               <w:spacing w:beforeLines="50" w:before="156" w:afterLines="50" w:after="156"/>
               <w:rPr>
-                <w:rFonts w:hint="eastAsia"/>
                 <w:sz w:val="24"/>
               </w:rPr>
             </w:pPr>
@@ -7745,29 +7142,28 @@
               <w:spacing w:beforeLines="50" w:before="156" w:afterLines="50" w:after="156"/>
               <w:jc w:val="center"/>
               <w:rPr>
+                <w:sz w:val="24"/>
+              </w:rPr>
+            </w:pPr>
+            <w:r>
+              <w:rPr>
                 <w:rFonts w:hint="eastAsia"/>
                 <w:sz w:val="24"/>
               </w:rPr>
-            </w:pPr>
+              <w:t>源</w:t>
+            </w:r>
             <w:r>
               <w:rPr>
                 <w:rFonts w:hint="eastAsia"/>
                 <w:sz w:val="24"/>
               </w:rPr>
-              <w:t>源</w:t>
+              <w:t>MAC</w:t>
             </w:r>
             <w:r>
               <w:rPr>
                 <w:rFonts w:hint="eastAsia"/>
                 <w:sz w:val="24"/>
               </w:rPr>
-              <w:t>MAC</w:t>
-            </w:r>
-            <w:r>
-              <w:rPr>
-                <w:rFonts w:hint="eastAsia"/>
-                <w:sz w:val="24"/>
-              </w:rPr>
               <w:t>地址</w:t>
             </w:r>
           </w:p>
@@ -7780,7 +7176,6 @@
             <w:pPr>
               <w:spacing w:beforeLines="50" w:before="156" w:afterLines="50" w:after="156"/>
               <w:rPr>
-                <w:rFonts w:hint="eastAsia"/>
                 <w:sz w:val="24"/>
               </w:rPr>
             </w:pPr>
@@ -7802,29 +7197,28 @@
               <w:spacing w:beforeLines="50" w:before="156" w:afterLines="50" w:after="156"/>
               <w:jc w:val="center"/>
               <w:rPr>
+                <w:sz w:val="24"/>
+              </w:rPr>
+            </w:pPr>
+            <w:r>
+              <w:rPr>
                 <w:rFonts w:hint="eastAsia"/>
                 <w:sz w:val="24"/>
               </w:rPr>
-            </w:pPr>
+              <w:t>目的</w:t>
+            </w:r>
             <w:r>
               <w:rPr>
                 <w:rFonts w:hint="eastAsia"/>
                 <w:sz w:val="24"/>
               </w:rPr>
-              <w:t>目的</w:t>
+              <w:t>MAC</w:t>
             </w:r>
             <w:r>
               <w:rPr>
                 <w:rFonts w:hint="eastAsia"/>
                 <w:sz w:val="24"/>
               </w:rPr>
-              <w:t>MAC</w:t>
-            </w:r>
-            <w:r>
-              <w:rPr>
-                <w:rFonts w:hint="eastAsia"/>
-                <w:sz w:val="24"/>
-              </w:rPr>
               <w:t>地址</w:t>
             </w:r>
           </w:p>
@@ -7837,7 +7231,6 @@
             <w:pPr>
               <w:spacing w:beforeLines="50" w:before="156" w:afterLines="50" w:after="156"/>
               <w:rPr>
-                <w:rFonts w:hint="eastAsia"/>
                 <w:sz w:val="24"/>
               </w:rPr>
             </w:pPr>
@@ -7861,15 +7254,14 @@
               <w:spacing w:beforeLines="50" w:before="156" w:afterLines="50" w:after="156"/>
               <w:jc w:val="center"/>
               <w:rPr>
+                <w:sz w:val="24"/>
+              </w:rPr>
+            </w:pPr>
+            <w:r>
+              <w:rPr>
                 <w:rFonts w:hint="eastAsia"/>
                 <w:sz w:val="24"/>
               </w:rPr>
-            </w:pPr>
-            <w:r>
-              <w:rPr>
-                <w:rFonts w:hint="eastAsia"/>
-                <w:sz w:val="24"/>
-              </w:rPr>
               <w:t>序号</w:t>
             </w:r>
           </w:p>
@@ -7882,7 +7274,6 @@
             <w:pPr>
               <w:spacing w:beforeLines="50" w:before="156" w:afterLines="50" w:after="156"/>
               <w:rPr>
-                <w:rFonts w:hint="eastAsia"/>
                 <w:sz w:val="24"/>
               </w:rPr>
             </w:pPr>
@@ -7904,15 +7295,14 @@
               <w:spacing w:beforeLines="50" w:before="156" w:afterLines="50" w:after="156"/>
               <w:jc w:val="center"/>
               <w:rPr>
+                <w:sz w:val="24"/>
+              </w:rPr>
+            </w:pPr>
+            <w:r>
+              <w:rPr>
                 <w:rFonts w:hint="eastAsia"/>
                 <w:sz w:val="24"/>
               </w:rPr>
-            </w:pPr>
-            <w:r>
-              <w:rPr>
-                <w:rFonts w:hint="eastAsia"/>
-                <w:sz w:val="24"/>
-              </w:rPr>
               <w:t>确认号</w:t>
             </w:r>
           </w:p>
@@ -7925,7 +7315,6 @@
             <w:pPr>
               <w:spacing w:beforeLines="50" w:before="156" w:afterLines="50" w:after="156"/>
               <w:rPr>
-                <w:rFonts w:hint="eastAsia"/>
                 <w:sz w:val="24"/>
               </w:rPr>
             </w:pPr>
@@ -7949,15 +7338,14 @@
               <w:spacing w:beforeLines="50" w:before="156" w:afterLines="50" w:after="156"/>
               <w:jc w:val="center"/>
               <w:rPr>
+                <w:sz w:val="24"/>
+              </w:rPr>
+            </w:pPr>
+            <w:r>
+              <w:rPr>
                 <w:rFonts w:hint="eastAsia"/>
                 <w:sz w:val="24"/>
               </w:rPr>
-            </w:pPr>
-            <w:r>
-              <w:rPr>
-                <w:rFonts w:hint="eastAsia"/>
-                <w:sz w:val="24"/>
-              </w:rPr>
               <w:t>长度</w:t>
             </w:r>
           </w:p>
@@ -7970,7 +7358,6 @@
             <w:pPr>
               <w:spacing w:beforeLines="50" w:before="156" w:afterLines="50" w:after="156"/>
               <w:rPr>
-                <w:rFonts w:hint="eastAsia"/>
                 <w:sz w:val="24"/>
               </w:rPr>
             </w:pPr>
@@ -7992,15 +7379,14 @@
               <w:spacing w:beforeLines="50" w:before="156" w:afterLines="50" w:after="156"/>
               <w:jc w:val="center"/>
               <w:rPr>
+                <w:sz w:val="24"/>
+              </w:rPr>
+            </w:pPr>
+            <w:r>
+              <w:rPr>
                 <w:rFonts w:hint="eastAsia"/>
                 <w:sz w:val="24"/>
               </w:rPr>
-            </w:pPr>
-            <w:r>
-              <w:rPr>
-                <w:rFonts w:hint="eastAsia"/>
-                <w:sz w:val="24"/>
-              </w:rPr>
               <w:t>应用层协议</w:t>
             </w:r>
           </w:p>
@@ -8013,7 +7399,6 @@
             <w:pPr>
               <w:spacing w:beforeLines="50" w:before="156" w:afterLines="50" w:after="156"/>
               <w:rPr>
-                <w:rFonts w:hint="eastAsia"/>
                 <w:sz w:val="24"/>
               </w:rPr>
             </w:pPr>
@@ -8050,7 +7435,7 @@
 </file>
 
 <file path=word/endnotes.xml><?xml version="1.0" encoding="utf-8"?>
-<w:endnotes xmlns:wpc="http://schemas.microsoft.com/office/word/2010/wordprocessingCanvas" xmlns:mc="http://schemas.openxmlformats.org/markup-compatibility/2006" xmlns:o="urn:schemas-microsoft-com:office:office" xmlns:r="http://schemas.openxmlformats.org/officeDocument/2006/relationships" xmlns:m="http://schemas.openxmlformats.org/officeDocument/2006/math" xmlns:v="urn:schemas-microsoft-com:vml" xmlns:wp14="http://schemas.microsoft.com/office/word/2010/wordprocessingDrawing" xmlns:wp="http://schemas.openxmlformats.org/drawingml/2006/wordprocessingDrawing" xmlns:w10="urn:schemas-microsoft-com:office:word" xmlns:w="http://schemas.openxmlformats.org/wordprocessingml/2006/main" xmlns:w14="http://schemas.microsoft.com/office/word/2010/wordml" xmlns:wpg="http://schemas.microsoft.com/office/word/2010/wordprocessingGroup" xmlns:wpi="http://schemas.microsoft.com/office/word/2010/wordprocessingInk" xmlns:wne="http://schemas.microsoft.com/office/word/2006/wordml" xmlns:wps="http://schemas.microsoft.com/office/word/2010/wordprocessingShape" mc:Ignorable="w14 wp14">
+<w:endnotes xmlns:wpc="http://schemas.microsoft.com/office/word/2010/wordprocessingCanvas" xmlns:cx="http://schemas.microsoft.com/office/drawing/2014/chartex" xmlns:mc="http://schemas.openxmlformats.org/markup-compatibility/2006" xmlns:o="urn:schemas-microsoft-com:office:office" xmlns:r="http://schemas.openxmlformats.org/officeDocument/2006/relationships" xmlns:m="http://schemas.openxmlformats.org/officeDocument/2006/math" xmlns:v="urn:schemas-microsoft-com:vml" xmlns:wp14="http://schemas.microsoft.com/office/word/2010/wordprocessingDrawing" xmlns:wp="http://schemas.openxmlformats.org/drawingml/2006/wordprocessingDrawing" xmlns:w10="urn:schemas-microsoft-com:office:word" xmlns:w="http://schemas.openxmlformats.org/wordprocessingml/2006/main" xmlns:w14="http://schemas.microsoft.com/office/word/2010/wordml" xmlns:w15="http://schemas.microsoft.com/office/word/2012/wordml" xmlns:w16se="http://schemas.microsoft.com/office/word/2015/wordml/symex" xmlns:wpg="http://schemas.microsoft.com/office/word/2010/wordprocessingGroup" xmlns:wpi="http://schemas.microsoft.com/office/word/2010/wordprocessingInk" xmlns:wne="http://schemas.microsoft.com/office/word/2006/wordml" xmlns:wps="http://schemas.microsoft.com/office/word/2010/wordprocessingShape" mc:Ignorable="w14 w15 w16se wp14">
   <w:endnote w:type="separator" w:id="-1">
     <w:p>
       <w:r>
@@ -8069,7 +7454,7 @@
 </file>
 
 <file path=word/footnotes.xml><?xml version="1.0" encoding="utf-8"?>
-<w:footnotes xmlns:wpc="http://schemas.microsoft.com/office/word/2010/wordprocessingCanvas" xmlns:mc="http://schemas.openxmlformats.org/markup-compatibility/2006" xmlns:o="urn:schemas-microsoft-com:office:office" xmlns:r="http://schemas.openxmlformats.org/officeDocument/2006/relationships" xmlns:m="http://schemas.openxmlformats.org/officeDocument/2006/math" xmlns:v="urn:schemas-microsoft-com:vml" xmlns:wp14="http://schemas.microsoft.com/office/word/2010/wordprocessingDrawing" xmlns:wp="http://schemas.openxmlformats.org/drawingml/2006/wordprocessingDrawing" xmlns:w10="urn:schemas-microsoft-com:office:word" xmlns:w="http://schemas.openxmlformats.org/wordprocessingml/2006/main" xmlns:w14="http://schemas.microsoft.com/office/word/2010/wordml" xmlns:wpg="http://schemas.microsoft.com/office/word/2010/wordprocessingGroup" xmlns:wpi="http://schemas.microsoft.com/office/word/2010/wordprocessingInk" xmlns:wne="http://schemas.microsoft.com/office/word/2006/wordml" xmlns:wps="http://schemas.microsoft.com/office/word/2010/wordprocessingShape" mc:Ignorable="w14 wp14">
+<w:footnotes xmlns:wpc="http://schemas.microsoft.com/office/word/2010/wordprocessingCanvas" xmlns:cx="http://schemas.microsoft.com/office/drawing/2014/chartex" xmlns:mc="http://schemas.openxmlformats.org/markup-compatibility/2006" xmlns:o="urn:schemas-microsoft-com:office:office" xmlns:r="http://schemas.openxmlformats.org/officeDocument/2006/relationships" xmlns:m="http://schemas.openxmlformats.org/officeDocument/2006/math" xmlns:v="urn:schemas-microsoft-com:vml" xmlns:wp14="http://schemas.microsoft.com/office/word/2010/wordprocessingDrawing" xmlns:wp="http://schemas.openxmlformats.org/drawingml/2006/wordprocessingDrawing" xmlns:w10="urn:schemas-microsoft-com:office:word" xmlns:w="http://schemas.openxmlformats.org/wordprocessingml/2006/main" xmlns:w14="http://schemas.microsoft.com/office/word/2010/wordml" xmlns:w15="http://schemas.microsoft.com/office/word/2012/wordml" xmlns:w16se="http://schemas.microsoft.com/office/word/2015/wordml/symex" xmlns:wpg="http://schemas.microsoft.com/office/word/2010/wordprocessingGroup" xmlns:wpi="http://schemas.microsoft.com/office/word/2010/wordprocessingInk" xmlns:wne="http://schemas.microsoft.com/office/word/2006/wordml" xmlns:wps="http://schemas.microsoft.com/office/word/2010/wordprocessingShape" mc:Ignorable="w14 w15 w16se wp14">
   <w:footnote w:type="separator" w:id="-1">
     <w:p>
       <w:r>
@@ -8088,8 +7473,8 @@
 </file>
 
 <file path=word/numbering.xml><?xml version="1.0" encoding="utf-8"?>
-<w:numbering xmlns:wpc="http://schemas.microsoft.com/office/word/2010/wordprocessingCanvas" xmlns:mc="http://schemas.openxmlformats.org/markup-compatibility/2006" xmlns:o="urn:schemas-microsoft-com:office:office" xmlns:r="http://schemas.openxmlformats.org/officeDocument/2006/relationships" xmlns:m="http://schemas.openxmlformats.org/officeDocument/2006/math" xmlns:v="urn:schemas-microsoft-com:vml" xmlns:wp14="http://schemas.microsoft.com/office/word/2010/wordprocessingDrawing" xmlns:wp="http://schemas.openxmlformats.org/drawingml/2006/wordprocessingDrawing" xmlns:w10="urn:schemas-microsoft-com:office:word" xmlns:w="http://schemas.openxmlformats.org/wordprocessingml/2006/main" xmlns:w14="http://schemas.microsoft.com/office/word/2010/wordml" xmlns:wpg="http://schemas.microsoft.com/office/word/2010/wordprocessingGroup" xmlns:wpi="http://schemas.microsoft.com/office/word/2010/wordprocessingInk" xmlns:wne="http://schemas.microsoft.com/office/word/2006/wordml" xmlns:wps="http://schemas.microsoft.com/office/word/2010/wordprocessingShape" mc:Ignorable="w14 wp14">
-  <w:abstractNum w:abstractNumId="0">
+<w:numbering xmlns:wpc="http://schemas.microsoft.com/office/word/2010/wordprocessingCanvas" xmlns:cx="http://schemas.microsoft.com/office/drawing/2014/chartex" xmlns:mc="http://schemas.openxmlformats.org/markup-compatibility/2006" xmlns:o="urn:schemas-microsoft-com:office:office" xmlns:r="http://schemas.openxmlformats.org/officeDocument/2006/relationships" xmlns:m="http://schemas.openxmlformats.org/officeDocument/2006/math" xmlns:v="urn:schemas-microsoft-com:vml" xmlns:wp14="http://schemas.microsoft.com/office/word/2010/wordprocessingDrawing" xmlns:wp="http://schemas.openxmlformats.org/drawingml/2006/wordprocessingDrawing" xmlns:w10="urn:schemas-microsoft-com:office:word" xmlns:w="http://schemas.openxmlformats.org/wordprocessingml/2006/main" xmlns:w14="http://schemas.microsoft.com/office/word/2010/wordml" xmlns:w15="http://schemas.microsoft.com/office/word/2012/wordml" xmlns:w16se="http://schemas.microsoft.com/office/word/2015/wordml/symex" xmlns:wpg="http://schemas.microsoft.com/office/word/2010/wordprocessingGroup" xmlns:wpi="http://schemas.microsoft.com/office/word/2010/wordprocessingInk" xmlns:wne="http://schemas.microsoft.com/office/word/2006/wordml" xmlns:wps="http://schemas.microsoft.com/office/word/2010/wordprocessingShape" mc:Ignorable="w14 w15 w16se wp14">
+  <w:abstractNum w:abstractNumId="0" w15:restartNumberingAfterBreak="0">
     <w:nsid w:val="15CC6D55"/>
     <w:multiLevelType w:val="hybridMultilevel"/>
     <w:tmpl w:val="62B89B8A"/>
@@ -8202,7 +7587,7 @@
       </w:rPr>
     </w:lvl>
   </w:abstractNum>
-  <w:abstractNum w:abstractNumId="1">
+  <w:abstractNum w:abstractNumId="1" w15:restartNumberingAfterBreak="0">
     <w:nsid w:val="1C6B6CF6"/>
     <w:multiLevelType w:val="hybridMultilevel"/>
     <w:tmpl w:val="0DEED390"/>
@@ -8301,7 +7686,7 @@
 </file>
 
 <file path=word/styles.xml><?xml version="1.0" encoding="utf-8"?>
-<w:styles xmlns:mc="http://schemas.openxmlformats.org/markup-compatibility/2006" xmlns:r="http://schemas.openxmlformats.org/officeDocument/2006/relationships" xmlns:w="http://schemas.openxmlformats.org/wordprocessingml/2006/main" xmlns:w14="http://schemas.microsoft.com/office/word/2010/wordml" mc:Ignorable="w14">
+<w:styles xmlns:mc="http://schemas.openxmlformats.org/markup-compatibility/2006" xmlns:r="http://schemas.openxmlformats.org/officeDocument/2006/relationships" xmlns:w="http://schemas.openxmlformats.org/wordprocessingml/2006/main" xmlns:w14="http://schemas.microsoft.com/office/word/2010/wordml" xmlns:w15="http://schemas.microsoft.com/office/word/2012/wordml" xmlns:w16se="http://schemas.microsoft.com/office/word/2015/wordml/symex" mc:Ignorable="w14 w15 w16se">
   <w:docDefaults>
     <w:rPrDefault>
       <w:rPr>
@@ -8311,144 +7696,378 @@
     </w:rPrDefault>
     <w:pPrDefault/>
   </w:docDefaults>
-  <w:latentStyles w:defLockedState="0" w:defUIPriority="99" w:defSemiHidden="1" w:defUnhideWhenUsed="1" w:defQFormat="0" w:count="267">
-    <w:lsdException w:name="Normal" w:locked="1" w:semiHidden="0" w:uiPriority="0" w:unhideWhenUsed="0" w:qFormat="1"/>
-    <w:lsdException w:name="heading 1" w:locked="1" w:semiHidden="0" w:uiPriority="0" w:unhideWhenUsed="0" w:qFormat="1"/>
-    <w:lsdException w:name="heading 2" w:locked="1" w:uiPriority="0" w:qFormat="1"/>
-    <w:lsdException w:name="heading 3" w:locked="1" w:uiPriority="0" w:qFormat="1"/>
-    <w:lsdException w:name="heading 4" w:locked="1" w:uiPriority="0" w:qFormat="1"/>
-    <w:lsdException w:name="heading 5" w:locked="1" w:uiPriority="0" w:qFormat="1"/>
-    <w:lsdException w:name="heading 6" w:locked="1" w:uiPriority="0" w:qFormat="1"/>
-    <w:lsdException w:name="heading 7" w:locked="1" w:uiPriority="0" w:qFormat="1"/>
-    <w:lsdException w:name="heading 8" w:locked="1" w:uiPriority="0" w:qFormat="1"/>
-    <w:lsdException w:name="heading 9" w:locked="1" w:uiPriority="0" w:qFormat="1"/>
-    <w:lsdException w:name="toc 1" w:locked="1" w:semiHidden="0" w:uiPriority="0" w:unhideWhenUsed="0"/>
-    <w:lsdException w:name="toc 2" w:locked="1" w:semiHidden="0" w:uiPriority="0" w:unhideWhenUsed="0"/>
-    <w:lsdException w:name="toc 3" w:locked="1" w:semiHidden="0" w:uiPriority="0" w:unhideWhenUsed="0"/>
-    <w:lsdException w:name="toc 4" w:locked="1" w:semiHidden="0" w:uiPriority="0" w:unhideWhenUsed="0"/>
-    <w:lsdException w:name="toc 5" w:locked="1" w:semiHidden="0" w:uiPriority="0" w:unhideWhenUsed="0"/>
-    <w:lsdException w:name="toc 6" w:locked="1" w:semiHidden="0" w:uiPriority="0" w:unhideWhenUsed="0"/>
-    <w:lsdException w:name="toc 7" w:locked="1" w:semiHidden="0" w:uiPriority="0" w:unhideWhenUsed="0"/>
-    <w:lsdException w:name="toc 8" w:locked="1" w:semiHidden="0" w:uiPriority="0" w:unhideWhenUsed="0"/>
-    <w:lsdException w:name="toc 9" w:locked="1" w:semiHidden="0" w:uiPriority="0" w:unhideWhenUsed="0"/>
-    <w:lsdException w:name="caption" w:locked="1" w:uiPriority="0" w:qFormat="1"/>
-    <w:lsdException w:name="Title" w:locked="1" w:semiHidden="0" w:uiPriority="0" w:unhideWhenUsed="0" w:qFormat="1"/>
-    <w:lsdException w:name="Default Paragraph Font" w:locked="1" w:semiHidden="0" w:uiPriority="0" w:unhideWhenUsed="0"/>
-    <w:lsdException w:name="Subtitle" w:locked="1" w:semiHidden="0" w:uiPriority="0" w:unhideWhenUsed="0" w:qFormat="1"/>
-    <w:lsdException w:name="Strong" w:locked="1" w:semiHidden="0" w:uiPriority="0" w:unhideWhenUsed="0" w:qFormat="1"/>
-    <w:lsdException w:name="Emphasis" w:locked="1" w:semiHidden="0" w:uiPriority="0" w:unhideWhenUsed="0" w:qFormat="1"/>
-    <w:lsdException w:name="Table Grid" w:locked="1" w:semiHidden="0" w:uiPriority="0" w:unhideWhenUsed="0"/>
-    <w:lsdException w:name="Placeholder Text" w:unhideWhenUsed="0"/>
-    <w:lsdException w:name="No Spacing" w:semiHidden="0" w:uiPriority="1" w:unhideWhenUsed="0" w:qFormat="1"/>
-    <w:lsdException w:name="Light Shading" w:semiHidden="0" w:uiPriority="60" w:unhideWhenUsed="0"/>
-    <w:lsdException w:name="Light List" w:semiHidden="0" w:uiPriority="61" w:unhideWhenUsed="0"/>
-    <w:lsdException w:name="Light Grid" w:semiHidden="0" w:uiPriority="62" w:unhideWhenUsed="0"/>
-    <w:lsdException w:name="Medium Shading 1" w:semiHidden="0" w:uiPriority="63" w:unhideWhenUsed="0"/>
-    <w:lsdException w:name="Medium Shading 2" w:semiHidden="0" w:uiPriority="64" w:unhideWhenUsed="0"/>
-    <w:lsdException w:name="Medium List 1" w:semiHidden="0" w:uiPriority="65" w:unhideWhenUsed="0"/>
-    <w:lsdException w:name="Medium List 2" w:semiHidden="0" w:uiPriority="66" w:unhideWhenUsed="0"/>
-    <w:lsdException w:name="Medium Grid 1" w:semiHidden="0" w:uiPriority="67" w:unhideWhenUsed="0"/>
-    <w:lsdException w:name="Medium Grid 2" w:semiHidden="0" w:uiPriority="68" w:unhideWhenUsed="0"/>
-    <w:lsdException w:name="Medium Grid 3" w:semiHidden="0" w:uiPriority="69" w:unhideWhenUsed="0"/>
-    <w:lsdException w:name="Dark List" w:semiHidden="0" w:uiPriority="70" w:unhideWhenUsed="0"/>
-    <w:lsdException w:name="Colorful Shading" w:semiHidden="0" w:uiPriority="71" w:unhideWhenUsed="0"/>
-    <w:lsdException w:name="Colorful List" w:semiHidden="0" w:uiPriority="72" w:unhideWhenUsed="0"/>
-    <w:lsdException w:name="Colorful Grid" w:semiHidden="0" w:uiPriority="73" w:unhideWhenUsed="0"/>
-    <w:lsdException w:name="Light Shading Accent 1" w:semiHidden="0" w:uiPriority="60" w:unhideWhenUsed="0"/>
-    <w:lsdException w:name="Light List Accent 1" w:semiHidden="0" w:uiPriority="61" w:unhideWhenUsed="0"/>
-    <w:lsdException w:name="Light Grid Accent 1" w:semiHidden="0" w:uiPriority="62" w:unhideWhenUsed="0"/>
-    <w:lsdException w:name="Medium Shading 1 Accent 1" w:semiHidden="0" w:uiPriority="63" w:unhideWhenUsed="0"/>
-    <w:lsdException w:name="Medium Shading 2 Accent 1" w:semiHidden="0" w:uiPriority="64" w:unhideWhenUsed="0"/>
-    <w:lsdException w:name="Medium List 1 Accent 1" w:semiHidden="0" w:uiPriority="65" w:unhideWhenUsed="0"/>
-    <w:lsdException w:name="Revision" w:unhideWhenUsed="0"/>
-    <w:lsdException w:name="List Paragraph" w:semiHidden="0" w:uiPriority="34" w:unhideWhenUsed="0" w:qFormat="1"/>
-    <w:lsdException w:name="Quote" w:semiHidden="0" w:uiPriority="29" w:unhideWhenUsed="0" w:qFormat="1"/>
-    <w:lsdException w:name="Intense Quote" w:semiHidden="0" w:uiPriority="30" w:unhideWhenUsed="0" w:qFormat="1"/>
-    <w:lsdException w:name="Medium List 2 Accent 1" w:semiHidden="0" w:uiPriority="66" w:unhideWhenUsed="0"/>
-    <w:lsdException w:name="Medium Grid 1 Accent 1" w:semiHidden="0" w:uiPriority="67" w:unhideWhenUsed="0"/>
-    <w:lsdException w:name="Medium Grid 2 Accent 1" w:semiHidden="0" w:uiPriority="68" w:unhideWhenUsed="0"/>
-    <w:lsdException w:name="Medium Grid 3 Accent 1" w:semiHidden="0" w:uiPriority="69" w:unhideWhenUsed="0"/>
-    <w:lsdException w:name="Dark List Accent 1" w:semiHidden="0" w:uiPriority="70" w:unhideWhenUsed="0"/>
-    <w:lsdException w:name="Colorful Shading Accent 1" w:semiHidden="0" w:uiPriority="71" w:unhideWhenUsed="0"/>
-    <w:lsdException w:name="Colorful List Accent 1" w:semiHidden="0" w:uiPriority="72" w:unhideWhenUsed="0"/>
-    <w:lsdException w:name="Colorful Grid Accent 1" w:semiHidden="0" w:uiPriority="73" w:unhideWhenUsed="0"/>
-    <w:lsdException w:name="Light Shading Accent 2" w:semiHidden="0" w:uiPriority="60" w:unhideWhenUsed="0"/>
-    <w:lsdException w:name="Light List Accent 2" w:semiHidden="0" w:uiPriority="61" w:unhideWhenUsed="0"/>
-    <w:lsdException w:name="Light Grid Accent 2" w:semiHidden="0" w:uiPriority="62" w:unhideWhenUsed="0"/>
-    <w:lsdException w:name="Medium Shading 1 Accent 2" w:semiHidden="0" w:uiPriority="63" w:unhideWhenUsed="0"/>
-    <w:lsdException w:name="Medium Shading 2 Accent 2" w:semiHidden="0" w:uiPriority="64" w:unhideWhenUsed="0"/>
-    <w:lsdException w:name="Medium List 1 Accent 2" w:semiHidden="0" w:uiPriority="65" w:unhideWhenUsed="0"/>
-    <w:lsdException w:name="Medium List 2 Accent 2" w:semiHidden="0" w:uiPriority="66" w:unhideWhenUsed="0"/>
-    <w:lsdException w:name="Medium Grid 1 Accent 2" w:semiHidden="0" w:uiPriority="67" w:unhideWhenUsed="0"/>
-    <w:lsdException w:name="Medium Grid 2 Accent 2" w:semiHidden="0" w:uiPriority="68" w:unhideWhenUsed="0"/>
-    <w:lsdException w:name="Medium Grid 3 Accent 2" w:semiHidden="0" w:uiPriority="69" w:unhideWhenUsed="0"/>
-    <w:lsdException w:name="Dark List Accent 2" w:semiHidden="0" w:uiPriority="70" w:unhideWhenUsed="0"/>
-    <w:lsdException w:name="Colorful Shading Accent 2" w:semiHidden="0" w:uiPriority="71" w:unhideWhenUsed="0"/>
-    <w:lsdException w:name="Colorful List Accent 2" w:semiHidden="0" w:uiPriority="72" w:unhideWhenUsed="0"/>
-    <w:lsdException w:name="Colorful Grid Accent 2" w:semiHidden="0" w:uiPriority="73" w:unhideWhenUsed="0"/>
-    <w:lsdException w:name="Light Shading Accent 3" w:semiHidden="0" w:uiPriority="60" w:unhideWhenUsed="0"/>
-    <w:lsdException w:name="Light List Accent 3" w:semiHidden="0" w:uiPriority="61" w:unhideWhenUsed="0"/>
-    <w:lsdException w:name="Light Grid Accent 3" w:semiHidden="0" w:uiPriority="62" w:unhideWhenUsed="0"/>
-    <w:lsdException w:name="Medium Shading 1 Accent 3" w:semiHidden="0" w:uiPriority="63" w:unhideWhenUsed="0"/>
-    <w:lsdException w:name="Medium Shading 2 Accent 3" w:semiHidden="0" w:uiPriority="64" w:unhideWhenUsed="0"/>
-    <w:lsdException w:name="Medium List 1 Accent 3" w:semiHidden="0" w:uiPriority="65" w:unhideWhenUsed="0"/>
-    <w:lsdException w:name="Medium List 2 Accent 3" w:semiHidden="0" w:uiPriority="66" w:unhideWhenUsed="0"/>
-    <w:lsdException w:name="Medium Grid 1 Accent 3" w:semiHidden="0" w:uiPriority="67" w:unhideWhenUsed="0"/>
-    <w:lsdException w:name="Medium Grid 2 Accent 3" w:semiHidden="0" w:uiPriority="68" w:unhideWhenUsed="0"/>
-    <w:lsdException w:name="Medium Grid 3 Accent 3" w:semiHidden="0" w:uiPriority="69" w:unhideWhenUsed="0"/>
-    <w:lsdException w:name="Dark List Accent 3" w:semiHidden="0" w:uiPriority="70" w:unhideWhenUsed="0"/>
-    <w:lsdException w:name="Colorful Shading Accent 3" w:semiHidden="0" w:uiPriority="71" w:unhideWhenUsed="0"/>
-    <w:lsdException w:name="Colorful List Accent 3" w:semiHidden="0" w:uiPriority="72" w:unhideWhenUsed="0"/>
-    <w:lsdException w:name="Colorful Grid Accent 3" w:semiHidden="0" w:uiPriority="73" w:unhideWhenUsed="0"/>
-    <w:lsdException w:name="Light Shading Accent 4" w:semiHidden="0" w:uiPriority="60" w:unhideWhenUsed="0"/>
-    <w:lsdException w:name="Light List Accent 4" w:semiHidden="0" w:uiPriority="61" w:unhideWhenUsed="0"/>
-    <w:lsdException w:name="Light Grid Accent 4" w:semiHidden="0" w:uiPriority="62" w:unhideWhenUsed="0"/>
-    <w:lsdException w:name="Medium Shading 1 Accent 4" w:semiHidden="0" w:uiPriority="63" w:unhideWhenUsed="0"/>
-    <w:lsdException w:name="Medium Shading 2 Accent 4" w:semiHidden="0" w:uiPriority="64" w:unhideWhenUsed="0"/>
-    <w:lsdException w:name="Medium List 1 Accent 4" w:semiHidden="0" w:uiPriority="65" w:unhideWhenUsed="0"/>
-    <w:lsdException w:name="Medium List 2 Accent 4" w:semiHidden="0" w:uiPriority="66" w:unhideWhenUsed="0"/>
-    <w:lsdException w:name="Medium Grid 1 Accent 4" w:semiHidden="0" w:uiPriority="67" w:unhideWhenUsed="0"/>
-    <w:lsdException w:name="Medium Grid 2 Accent 4" w:semiHidden="0" w:uiPriority="68" w:unhideWhenUsed="0"/>
-    <w:lsdException w:name="Medium Grid 3 Accent 4" w:semiHidden="0" w:uiPriority="69" w:unhideWhenUsed="0"/>
-    <w:lsdException w:name="Dark List Accent 4" w:semiHidden="0" w:uiPriority="70" w:unhideWhenUsed="0"/>
-    <w:lsdException w:name="Colorful Shading Accent 4" w:semiHidden="0" w:uiPriority="71" w:unhideWhenUsed="0"/>
-    <w:lsdException w:name="Colorful List Accent 4" w:semiHidden="0" w:uiPriority="72" w:unhideWhenUsed="0"/>
-    <w:lsdException w:name="Colorful Grid Accent 4" w:semiHidden="0" w:uiPriority="73" w:unhideWhenUsed="0"/>
-    <w:lsdException w:name="Light Shading Accent 5" w:semiHidden="0" w:uiPriority="60" w:unhideWhenUsed="0"/>
-    <w:lsdException w:name="Light List Accent 5" w:semiHidden="0" w:uiPriority="61" w:unhideWhenUsed="0"/>
-    <w:lsdException w:name="Light Grid Accent 5" w:semiHidden="0" w:uiPriority="62" w:unhideWhenUsed="0"/>
-    <w:lsdException w:name="Medium Shading 1 Accent 5" w:semiHidden="0" w:uiPriority="63" w:unhideWhenUsed="0"/>
-    <w:lsdException w:name="Medium Shading 2 Accent 5" w:semiHidden="0" w:uiPriority="64" w:unhideWhenUsed="0"/>
-    <w:lsdException w:name="Medium List 1 Accent 5" w:semiHidden="0" w:uiPriority="65" w:unhideWhenUsed="0"/>
-    <w:lsdException w:name="Medium List 2 Accent 5" w:semiHidden="0" w:uiPriority="66" w:unhideWhenUsed="0"/>
-    <w:lsdException w:name="Medium Grid 1 Accent 5" w:semiHidden="0" w:uiPriority="67" w:unhideWhenUsed="0"/>
-    <w:lsdException w:name="Medium Grid 2 Accent 5" w:semiHidden="0" w:uiPriority="68" w:unhideWhenUsed="0"/>
-    <w:lsdException w:name="Medium Grid 3 Accent 5" w:semiHidden="0" w:uiPriority="69" w:unhideWhenUsed="0"/>
-    <w:lsdException w:name="Dark List Accent 5" w:semiHidden="0" w:uiPriority="70" w:unhideWhenUsed="0"/>
-    <w:lsdException w:name="Colorful Shading Accent 5" w:semiHidden="0" w:uiPriority="71" w:unhideWhenUsed="0"/>
-    <w:lsdException w:name="Colorful List Accent 5" w:semiHidden="0" w:uiPriority="72" w:unhideWhenUsed="0"/>
-    <w:lsdException w:name="Colorful Grid Accent 5" w:semiHidden="0" w:uiPriority="73" w:unhideWhenUsed="0"/>
-    <w:lsdException w:name="Light Shading Accent 6" w:semiHidden="0" w:uiPriority="60" w:unhideWhenUsed="0"/>
-    <w:lsdException w:name="Light List Accent 6" w:semiHidden="0" w:uiPriority="61" w:unhideWhenUsed="0"/>
-    <w:lsdException w:name="Light Grid Accent 6" w:semiHidden="0" w:uiPriority="62" w:unhideWhenUsed="0"/>
-    <w:lsdException w:name="Medium Shading 1 Accent 6" w:semiHidden="0" w:uiPriority="63" w:unhideWhenUsed="0"/>
-    <w:lsdException w:name="Medium Shading 2 Accent 6" w:semiHidden="0" w:uiPriority="64" w:unhideWhenUsed="0"/>
-    <w:lsdException w:name="Medium List 1 Accent 6" w:semiHidden="0" w:uiPriority="65" w:unhideWhenUsed="0"/>
-    <w:lsdException w:name="Medium List 2 Accent 6" w:semiHidden="0" w:uiPriority="66" w:unhideWhenUsed="0"/>
-    <w:lsdException w:name="Medium Grid 1 Accent 6" w:semiHidden="0" w:uiPriority="67" w:unhideWhenUsed="0"/>
-    <w:lsdException w:name="Medium Grid 2 Accent 6" w:semiHidden="0" w:uiPriority="68" w:unhideWhenUsed="0"/>
-    <w:lsdException w:name="Medium Grid 3 Accent 6" w:semiHidden="0" w:uiPriority="69" w:unhideWhenUsed="0"/>
-    <w:lsdException w:name="Dark List Accent 6" w:semiHidden="0" w:uiPriority="70" w:unhideWhenUsed="0"/>
-    <w:lsdException w:name="Colorful Shading Accent 6" w:semiHidden="0" w:uiPriority="71" w:unhideWhenUsed="0"/>
-    <w:lsdException w:name="Colorful List Accent 6" w:semiHidden="0" w:uiPriority="72" w:unhideWhenUsed="0"/>
-    <w:lsdException w:name="Colorful Grid Accent 6" w:semiHidden="0" w:uiPriority="73" w:unhideWhenUsed="0"/>
-    <w:lsdException w:name="Subtle Emphasis" w:semiHidden="0" w:uiPriority="19" w:unhideWhenUsed="0" w:qFormat="1"/>
-    <w:lsdException w:name="Intense Emphasis" w:semiHidden="0" w:uiPriority="21" w:unhideWhenUsed="0" w:qFormat="1"/>
-    <w:lsdException w:name="Subtle Reference" w:semiHidden="0" w:uiPriority="31" w:unhideWhenUsed="0" w:qFormat="1"/>
-    <w:lsdException w:name="Intense Reference" w:semiHidden="0" w:uiPriority="32" w:unhideWhenUsed="0" w:qFormat="1"/>
-    <w:lsdException w:name="Book Title" w:semiHidden="0" w:uiPriority="33" w:unhideWhenUsed="0" w:qFormat="1"/>
-    <w:lsdException w:name="Bibliography" w:uiPriority="37"/>
-    <w:lsdException w:name="TOC Heading" w:uiPriority="39" w:qFormat="1"/>
+  <w:latentStyles w:defLockedState="0" w:defUIPriority="99" w:defSemiHidden="0" w:defUnhideWhenUsed="0" w:defQFormat="0" w:count="371">
+    <w:lsdException w:name="Normal" w:locked="1" w:uiPriority="0" w:qFormat="1"/>
+    <w:lsdException w:name="heading 1" w:locked="1" w:uiPriority="0" w:qFormat="1"/>
+    <w:lsdException w:name="heading 2" w:locked="1" w:semiHidden="1" w:uiPriority="0" w:unhideWhenUsed="1" w:qFormat="1"/>
+    <w:lsdException w:name="heading 3" w:locked="1" w:semiHidden="1" w:uiPriority="0" w:unhideWhenUsed="1" w:qFormat="1"/>
+    <w:lsdException w:name="heading 4" w:locked="1" w:semiHidden="1" w:uiPriority="0" w:unhideWhenUsed="1" w:qFormat="1"/>
+    <w:lsdException w:name="heading 5" w:locked="1" w:semiHidden="1" w:uiPriority="0" w:unhideWhenUsed="1" w:qFormat="1"/>
+    <w:lsdException w:name="heading 6" w:locked="1" w:semiHidden="1" w:uiPriority="0" w:unhideWhenUsed="1" w:qFormat="1"/>
+    <w:lsdException w:name="heading 7" w:locked="1" w:semiHidden="1" w:uiPriority="0" w:unhideWhenUsed="1" w:qFormat="1"/>
+    <w:lsdException w:name="heading 8" w:locked="1" w:semiHidden="1" w:uiPriority="0" w:unhideWhenUsed="1" w:qFormat="1"/>
+    <w:lsdException w:name="heading 9" w:locked="1" w:semiHidden="1" w:uiPriority="0" w:unhideWhenUsed="1" w:qFormat="1"/>
+    <w:lsdException w:name="index 1" w:semiHidden="1" w:unhideWhenUsed="1"/>
+    <w:lsdException w:name="index 2" w:semiHidden="1" w:unhideWhenUsed="1"/>
+    <w:lsdException w:name="index 3" w:semiHidden="1" w:unhideWhenUsed="1"/>
+    <w:lsdException w:name="index 4" w:semiHidden="1" w:unhideWhenUsed="1"/>
+    <w:lsdException w:name="index 5" w:semiHidden="1" w:unhideWhenUsed="1"/>
+    <w:lsdException w:name="index 6" w:semiHidden="1" w:unhideWhenUsed="1"/>
+    <w:lsdException w:name="index 7" w:semiHidden="1" w:unhideWhenUsed="1"/>
+    <w:lsdException w:name="index 8" w:semiHidden="1" w:unhideWhenUsed="1"/>
+    <w:lsdException w:name="index 9" w:semiHidden="1" w:unhideWhenUsed="1"/>
+    <w:lsdException w:name="toc 1" w:locked="1" w:uiPriority="0"/>
+    <w:lsdException w:name="toc 2" w:locked="1" w:uiPriority="0"/>
+    <w:lsdException w:name="toc 3" w:locked="1" w:uiPriority="0"/>
+    <w:lsdException w:name="toc 4" w:locked="1" w:uiPriority="0"/>
+    <w:lsdException w:name="toc 5" w:locked="1" w:uiPriority="0"/>
+    <w:lsdException w:name="toc 6" w:locked="1" w:uiPriority="0"/>
+    <w:lsdException w:name="toc 7" w:locked="1" w:uiPriority="0"/>
+    <w:lsdException w:name="toc 8" w:locked="1" w:uiPriority="0"/>
+    <w:lsdException w:name="toc 9" w:locked="1" w:uiPriority="0"/>
+    <w:lsdException w:name="Normal Indent" w:semiHidden="1" w:unhideWhenUsed="1"/>
+    <w:lsdException w:name="footnote text" w:semiHidden="1" w:unhideWhenUsed="1"/>
+    <w:lsdException w:name="annotation text" w:semiHidden="1" w:unhideWhenUsed="1"/>
+    <w:lsdException w:name="header" w:semiHidden="1" w:unhideWhenUsed="1"/>
+    <w:lsdException w:name="footer" w:semiHidden="1" w:unhideWhenUsed="1"/>
+    <w:lsdException w:name="index heading" w:semiHidden="1" w:unhideWhenUsed="1"/>
+    <w:lsdException w:name="caption" w:locked="1" w:semiHidden="1" w:uiPriority="0" w:unhideWhenUsed="1" w:qFormat="1"/>
+    <w:lsdException w:name="table of figures" w:semiHidden="1" w:unhideWhenUsed="1"/>
+    <w:lsdException w:name="envelope address" w:semiHidden="1" w:unhideWhenUsed="1"/>
+    <w:lsdException w:name="envelope return" w:semiHidden="1" w:unhideWhenUsed="1"/>
+    <w:lsdException w:name="footnote reference" w:semiHidden="1" w:unhideWhenUsed="1"/>
+    <w:lsdException w:name="annotation reference" w:semiHidden="1" w:unhideWhenUsed="1"/>
+    <w:lsdException w:name="line number" w:semiHidden="1" w:unhideWhenUsed="1"/>
+    <w:lsdException w:name="page number" w:semiHidden="1" w:unhideWhenUsed="1"/>
+    <w:lsdException w:name="endnote reference" w:semiHidden="1" w:unhideWhenUsed="1"/>
+    <w:lsdException w:name="endnote text" w:semiHidden="1" w:unhideWhenUsed="1"/>
+    <w:lsdException w:name="table of authorities" w:semiHidden="1" w:unhideWhenUsed="1"/>
+    <w:lsdException w:name="macro" w:semiHidden="1" w:unhideWhenUsed="1"/>
+    <w:lsdException w:name="toa heading" w:semiHidden="1" w:unhideWhenUsed="1"/>
+    <w:lsdException w:name="List" w:semiHidden="1" w:unhideWhenUsed="1"/>
+    <w:lsdException w:name="List Bullet" w:semiHidden="1" w:unhideWhenUsed="1"/>
+    <w:lsdException w:name="List Number" w:semiHidden="1" w:unhideWhenUsed="1"/>
+    <w:lsdException w:name="List 2" w:semiHidden="1" w:unhideWhenUsed="1"/>
+    <w:lsdException w:name="List 3" w:semiHidden="1" w:unhideWhenUsed="1"/>
+    <w:lsdException w:name="List 4" w:semiHidden="1" w:unhideWhenUsed="1"/>
+    <w:lsdException w:name="List 5" w:semiHidden="1" w:unhideWhenUsed="1"/>
+    <w:lsdException w:name="List Bullet 2" w:semiHidden="1" w:unhideWhenUsed="1"/>
+    <w:lsdException w:name="List Bullet 3" w:semiHidden="1" w:unhideWhenUsed="1"/>
+    <w:lsdException w:name="List Bullet 4" w:semiHidden="1" w:unhideWhenUsed="1"/>
+    <w:lsdException w:name="List Bullet 5" w:semiHidden="1" w:unhideWhenUsed="1"/>
+    <w:lsdException w:name="List Number 2" w:semiHidden="1" w:unhideWhenUsed="1"/>
+    <w:lsdException w:name="List Number 3" w:semiHidden="1" w:unhideWhenUsed="1"/>
+    <w:lsdException w:name="List Number 4" w:semiHidden="1" w:unhideWhenUsed="1"/>
+    <w:lsdException w:name="List Number 5" w:semiHidden="1" w:unhideWhenUsed="1"/>
+    <w:lsdException w:name="Title" w:locked="1" w:uiPriority="0" w:qFormat="1"/>
+    <w:lsdException w:name="Closing" w:semiHidden="1" w:unhideWhenUsed="1"/>
+    <w:lsdException w:name="Signature" w:semiHidden="1" w:unhideWhenUsed="1"/>
+    <w:lsdException w:name="Default Paragraph Font" w:locked="1" w:uiPriority="0"/>
+    <w:lsdException w:name="Body Text" w:semiHidden="1" w:unhideWhenUsed="1"/>
+    <w:lsdException w:name="Body Text Indent" w:semiHidden="1" w:unhideWhenUsed="1"/>
+    <w:lsdException w:name="List Continue" w:semiHidden="1" w:unhideWhenUsed="1"/>
+    <w:lsdException w:name="List Continue 2" w:semiHidden="1" w:unhideWhenUsed="1"/>
+    <w:lsdException w:name="List Continue 3" w:semiHidden="1" w:unhideWhenUsed="1"/>
+    <w:lsdException w:name="List Continue 4" w:semiHidden="1" w:unhideWhenUsed="1"/>
+    <w:lsdException w:name="List Continue 5" w:semiHidden="1" w:unhideWhenUsed="1"/>
+    <w:lsdException w:name="Message Header" w:semiHidden="1" w:unhideWhenUsed="1"/>
+    <w:lsdException w:name="Subtitle" w:locked="1" w:uiPriority="0" w:qFormat="1"/>
+    <w:lsdException w:name="Salutation" w:semiHidden="1" w:unhideWhenUsed="1"/>
+    <w:lsdException w:name="Date" w:semiHidden="1" w:unhideWhenUsed="1"/>
+    <w:lsdException w:name="Body Text First Indent" w:semiHidden="1" w:unhideWhenUsed="1"/>
+    <w:lsdException w:name="Body Text First Indent 2" w:semiHidden="1" w:unhideWhenUsed="1"/>
+    <w:lsdException w:name="Note Heading" w:semiHidden="1" w:unhideWhenUsed="1"/>
+    <w:lsdException w:name="Body Text 2" w:semiHidden="1" w:unhideWhenUsed="1"/>
+    <w:lsdException w:name="Body Text 3" w:semiHidden="1" w:unhideWhenUsed="1"/>
+    <w:lsdException w:name="Body Text Indent 2" w:semiHidden="1" w:unhideWhenUsed="1"/>
+    <w:lsdException w:name="Body Text Indent 3" w:semiHidden="1" w:unhideWhenUsed="1"/>
+    <w:lsdException w:name="Block Text" w:semiHidden="1" w:unhideWhenUsed="1"/>
+    <w:lsdException w:name="Hyperlink" w:semiHidden="1" w:unhideWhenUsed="1"/>
+    <w:lsdException w:name="FollowedHyperlink" w:semiHidden="1" w:unhideWhenUsed="1"/>
+    <w:lsdException w:name="Strong" w:locked="1" w:uiPriority="0" w:qFormat="1"/>
+    <w:lsdException w:name="Emphasis" w:locked="1" w:uiPriority="0" w:qFormat="1"/>
+    <w:lsdException w:name="Document Map" w:semiHidden="1" w:unhideWhenUsed="1"/>
+    <w:lsdException w:name="Plain Text" w:semiHidden="1" w:unhideWhenUsed="1"/>
+    <w:lsdException w:name="E-mail Signature" w:semiHidden="1" w:unhideWhenUsed="1"/>
+    <w:lsdException w:name="HTML Top of Form" w:semiHidden="1" w:unhideWhenUsed="1"/>
+    <w:lsdException w:name="HTML Bottom of Form" w:semiHidden="1" w:unhideWhenUsed="1"/>
+    <w:lsdException w:name="Normal (Web)" w:semiHidden="1" w:unhideWhenUsed="1"/>
+    <w:lsdException w:name="HTML Acronym" w:semiHidden="1" w:unhideWhenUsed="1"/>
+    <w:lsdException w:name="HTML Address" w:semiHidden="1" w:unhideWhenUsed="1"/>
+    <w:lsdException w:name="HTML Cite" w:semiHidden="1" w:unhideWhenUsed="1"/>
+    <w:lsdException w:name="HTML Code" w:semiHidden="1" w:unhideWhenUsed="1"/>
+    <w:lsdException w:name="HTML Definition" w:semiHidden="1" w:unhideWhenUsed="1"/>
+    <w:lsdException w:name="HTML Keyboard" w:semiHidden="1" w:unhideWhenUsed="1"/>
+    <w:lsdException w:name="HTML Preformatted" w:semiHidden="1" w:unhideWhenUsed="1"/>
+    <w:lsdException w:name="HTML Sample" w:semiHidden="1" w:unhideWhenUsed="1"/>
+    <w:lsdException w:name="HTML Typewriter" w:semiHidden="1" w:unhideWhenUsed="1"/>
+    <w:lsdException w:name="HTML Variable" w:semiHidden="1" w:unhideWhenUsed="1"/>
+    <w:lsdException w:name="Normal Table" w:semiHidden="1" w:unhideWhenUsed="1"/>
+    <w:lsdException w:name="annotation subject" w:semiHidden="1" w:unhideWhenUsed="1"/>
+    <w:lsdException w:name="No List" w:semiHidden="1" w:unhideWhenUsed="1"/>
+    <w:lsdException w:name="Outline List 1" w:semiHidden="1" w:unhideWhenUsed="1"/>
+    <w:lsdException w:name="Outline List 2" w:semiHidden="1" w:unhideWhenUsed="1"/>
+    <w:lsdException w:name="Outline List 3" w:semiHidden="1" w:unhideWhenUsed="1"/>
+    <w:lsdException w:name="Table Simple 1" w:semiHidden="1" w:unhideWhenUsed="1"/>
+    <w:lsdException w:name="Table Simple 2" w:semiHidden="1" w:unhideWhenUsed="1"/>
+    <w:lsdException w:name="Table Simple 3" w:semiHidden="1" w:unhideWhenUsed="1"/>
+    <w:lsdException w:name="Table Classic 1" w:semiHidden="1" w:unhideWhenUsed="1"/>
+    <w:lsdException w:name="Table Classic 2" w:semiHidden="1" w:unhideWhenUsed="1"/>
+    <w:lsdException w:name="Table Classic 3" w:semiHidden="1" w:unhideWhenUsed="1"/>
+    <w:lsdException w:name="Table Classic 4" w:semiHidden="1" w:unhideWhenUsed="1"/>
+    <w:lsdException w:name="Table Colorful 1" w:semiHidden="1" w:unhideWhenUsed="1"/>
+    <w:lsdException w:name="Table Colorful 2" w:semiHidden="1" w:unhideWhenUsed="1"/>
+    <w:lsdException w:name="Table Colorful 3" w:semiHidden="1" w:unhideWhenUsed="1"/>
+    <w:lsdException w:name="Table Columns 1" w:semiHidden="1" w:unhideWhenUsed="1"/>
+    <w:lsdException w:name="Table Columns 2" w:semiHidden="1" w:unhideWhenUsed="1"/>
+    <w:lsdException w:name="Table Columns 3" w:semiHidden="1" w:unhideWhenUsed="1"/>
+    <w:lsdException w:name="Table Columns 4" w:semiHidden="1" w:unhideWhenUsed="1"/>
+    <w:lsdException w:name="Table Columns 5" w:semiHidden="1" w:unhideWhenUsed="1"/>
+    <w:lsdException w:name="Table Grid 1" w:semiHidden="1" w:unhideWhenUsed="1"/>
+    <w:lsdException w:name="Table Grid 2" w:semiHidden="1" w:unhideWhenUsed="1"/>
+    <w:lsdException w:name="Table Grid 3" w:semiHidden="1" w:unhideWhenUsed="1"/>
+    <w:lsdException w:name="Table Grid 4" w:semiHidden="1" w:unhideWhenUsed="1"/>
+    <w:lsdException w:name="Table Grid 5" w:semiHidden="1" w:unhideWhenUsed="1"/>
+    <w:lsdException w:name="Table Grid 6" w:semiHidden="1" w:unhideWhenUsed="1"/>
+    <w:lsdException w:name="Table Grid 7" w:semiHidden="1" w:unhideWhenUsed="1"/>
+    <w:lsdException w:name="Table Grid 8" w:semiHidden="1" w:unhideWhenUsed="1"/>
+    <w:lsdException w:name="Table List 1" w:semiHidden="1" w:unhideWhenUsed="1"/>
+    <w:lsdException w:name="Table List 2" w:semiHidden="1" w:unhideWhenUsed="1"/>
+    <w:lsdException w:name="Table List 3" w:semiHidden="1" w:unhideWhenUsed="1"/>
+    <w:lsdException w:name="Table List 4" w:semiHidden="1" w:unhideWhenUsed="1"/>
+    <w:lsdException w:name="Table List 5" w:semiHidden="1" w:unhideWhenUsed="1"/>
+    <w:lsdException w:name="Table List 6" w:semiHidden="1" w:unhideWhenUsed="1"/>
+    <w:lsdException w:name="Table List 7" w:semiHidden="1" w:unhideWhenUsed="1"/>
+    <w:lsdException w:name="Table List 8" w:semiHidden="1" w:unhideWhenUsed="1"/>
+    <w:lsdException w:name="Table 3D effects 1" w:semiHidden="1" w:unhideWhenUsed="1"/>
+    <w:lsdException w:name="Table 3D effects 2" w:semiHidden="1" w:unhideWhenUsed="1"/>
+    <w:lsdException w:name="Table 3D effects 3" w:semiHidden="1" w:unhideWhenUsed="1"/>
+    <w:lsdException w:name="Table Contemporary" w:semiHidden="1" w:unhideWhenUsed="1"/>
+    <w:lsdException w:name="Table Elegant" w:semiHidden="1" w:unhideWhenUsed="1"/>
+    <w:lsdException w:name="Table Professional" w:semiHidden="1" w:unhideWhenUsed="1"/>
+    <w:lsdException w:name="Table Subtle 1" w:semiHidden="1" w:unhideWhenUsed="1"/>
+    <w:lsdException w:name="Table Subtle 2" w:semiHidden="1" w:unhideWhenUsed="1"/>
+    <w:lsdException w:name="Table Web 1" w:semiHidden="1" w:unhideWhenUsed="1"/>
+    <w:lsdException w:name="Table Web 2" w:semiHidden="1" w:unhideWhenUsed="1"/>
+    <w:lsdException w:name="Table Web 3" w:semiHidden="1" w:unhideWhenUsed="1"/>
+    <w:lsdException w:name="Balloon Text" w:semiHidden="1" w:unhideWhenUsed="1"/>
+    <w:lsdException w:name="Table Grid" w:locked="1" w:uiPriority="0"/>
+    <w:lsdException w:name="Table Theme" w:semiHidden="1" w:unhideWhenUsed="1"/>
+    <w:lsdException w:name="Placeholder Text" w:semiHidden="1"/>
+    <w:lsdException w:name="No Spacing" w:uiPriority="1" w:qFormat="1"/>
+    <w:lsdException w:name="Light Shading" w:uiPriority="60"/>
+    <w:lsdException w:name="Light List" w:uiPriority="61"/>
+    <w:lsdException w:name="Light Grid" w:uiPriority="62"/>
+    <w:lsdException w:name="Medium Shading 1" w:uiPriority="63"/>
+    <w:lsdException w:name="Medium Shading 2" w:uiPriority="64"/>
+    <w:lsdException w:name="Medium List 1" w:uiPriority="65"/>
+    <w:lsdException w:name="Medium List 2" w:uiPriority="66"/>
+    <w:lsdException w:name="Medium Grid 1" w:uiPriority="67"/>
+    <w:lsdException w:name="Medium Grid 2" w:uiPriority="68"/>
+    <w:lsdException w:name="Medium Grid 3" w:uiPriority="69"/>
+    <w:lsdException w:name="Dark List" w:uiPriority="70"/>
+    <w:lsdException w:name="Colorful Shading" w:uiPriority="71"/>
+    <w:lsdException w:name="Colorful List" w:uiPriority="72"/>
+    <w:lsdException w:name="Colorful Grid" w:uiPriority="73"/>
+    <w:lsdException w:name="Light Shading Accent 1" w:uiPriority="60"/>
+    <w:lsdException w:name="Light List Accent 1" w:uiPriority="61"/>
+    <w:lsdException w:name="Light Grid Accent 1" w:uiPriority="62"/>
+    <w:lsdException w:name="Medium Shading 1 Accent 1" w:uiPriority="63"/>
+    <w:lsdException w:name="Medium Shading 2 Accent 1" w:uiPriority="64"/>
+    <w:lsdException w:name="Medium List 1 Accent 1" w:uiPriority="65"/>
+    <w:lsdException w:name="Revision" w:semiHidden="1"/>
+    <w:lsdException w:name="List Paragraph" w:uiPriority="34" w:qFormat="1"/>
+    <w:lsdException w:name="Quote" w:uiPriority="29" w:qFormat="1"/>
+    <w:lsdException w:name="Intense Quote" w:uiPriority="30" w:qFormat="1"/>
+    <w:lsdException w:name="Medium List 2 Accent 1" w:uiPriority="66"/>
+    <w:lsdException w:name="Medium Grid 1 Accent 1" w:uiPriority="67"/>
+    <w:lsdException w:name="Medium Grid 2 Accent 1" w:uiPriority="68"/>
+    <w:lsdException w:name="Medium Grid 3 Accent 1" w:uiPriority="69"/>
+    <w:lsdException w:name="Dark List Accent 1" w:uiPriority="70"/>
+    <w:lsdException w:name="Colorful Shading Accent 1" w:uiPriority="71"/>
+    <w:lsdException w:name="Colorful List Accent 1" w:uiPriority="72"/>
+    <w:lsdException w:name="Colorful Grid Accent 1" w:uiPriority="73"/>
+    <w:lsdException w:name="Light Shading Accent 2" w:uiPriority="60"/>
+    <w:lsdException w:name="Light List Accent 2" w:uiPriority="61"/>
+    <w:lsdException w:name="Light Grid Accent 2" w:uiPriority="62"/>
+    <w:lsdException w:name="Medium Shading 1 Accent 2" w:uiPriority="63"/>
+    <w:lsdException w:name="Medium Shading 2 Accent 2" w:uiPriority="64"/>
+    <w:lsdException w:name="Medium List 1 Accent 2" w:uiPriority="65"/>
+    <w:lsdException w:name="Medium List 2 Accent 2" w:uiPriority="66"/>
+    <w:lsdException w:name="Medium Grid 1 Accent 2" w:uiPriority="67"/>
+    <w:lsdException w:name="Medium Grid 2 Accent 2" w:uiPriority="68"/>
+    <w:lsdException w:name="Medium Grid 3 Accent 2" w:uiPriority="69"/>
+    <w:lsdException w:name="Dark List Accent 2" w:uiPriority="70"/>
+    <w:lsdException w:name="Colorful Shading Accent 2" w:uiPriority="71"/>
+    <w:lsdException w:name="Colorful List Accent 2" w:uiPriority="72"/>
+    <w:lsdException w:name="Colorful Grid Accent 2" w:uiPriority="73"/>
+    <w:lsdException w:name="Light Shading Accent 3" w:uiPriority="60"/>
+    <w:lsdException w:name="Light List Accent 3" w:uiPriority="61"/>
+    <w:lsdException w:name="Light Grid Accent 3" w:uiPriority="62"/>
+    <w:lsdException w:name="Medium Shading 1 Accent 3" w:uiPriority="63"/>
+    <w:lsdException w:name="Medium Shading 2 Accent 3" w:uiPriority="64"/>
+    <w:lsdException w:name="Medium List 1 Accent 3" w:uiPriority="65"/>
+    <w:lsdException w:name="Medium List 2 Accent 3" w:uiPriority="66"/>
+    <w:lsdException w:name="Medium Grid 1 Accent 3" w:uiPriority="67"/>
+    <w:lsdException w:name="Medium Grid 2 Accent 3" w:uiPriority="68"/>
+    <w:lsdException w:name="Medium Grid 3 Accent 3" w:uiPriority="69"/>
+    <w:lsdException w:name="Dark List Accent 3" w:uiPriority="70"/>
+    <w:lsdException w:name="Colorful Shading Accent 3" w:uiPriority="71"/>
+    <w:lsdException w:name="Colorful List Accent 3" w:uiPriority="72"/>
+    <w:lsdException w:name="Colorful Grid Accent 3" w:uiPriority="73"/>
+    <w:lsdException w:name="Light Shading Accent 4" w:uiPriority="60"/>
+    <w:lsdException w:name="Light List Accent 4" w:uiPriority="61"/>
+    <w:lsdException w:name="Light Grid Accent 4" w:uiPriority="62"/>
+    <w:lsdException w:name="Medium Shading 1 Accent 4" w:uiPriority="63"/>
+    <w:lsdException w:name="Medium Shading 2 Accent 4" w:uiPriority="64"/>
+    <w:lsdException w:name="Medium List 1 Accent 4" w:uiPriority="65"/>
+    <w:lsdException w:name="Medium List 2 Accent 4" w:uiPriority="66"/>
+    <w:lsdException w:name="Medium Grid 1 Accent 4" w:uiPriority="67"/>
+    <w:lsdException w:name="Medium Grid 2 Accent 4" w:uiPriority="68"/>
+    <w:lsdException w:name="Medium Grid 3 Accent 4" w:uiPriority="69"/>
+    <w:lsdException w:name="Dark List Accent 4" w:uiPriority="70"/>
+    <w:lsdException w:name="Colorful Shading Accent 4" w:uiPriority="71"/>
+    <w:lsdException w:name="Colorful List Accent 4" w:uiPriority="72"/>
+    <w:lsdException w:name="Colorful Grid Accent 4" w:uiPriority="73"/>
+    <w:lsdException w:name="Light Shading Accent 5" w:uiPriority="60"/>
+    <w:lsdException w:name="Light List Accent 5" w:uiPriority="61"/>
+    <w:lsdException w:name="Light Grid Accent 5" w:uiPriority="62"/>
+    <w:lsdException w:name="Medium Shading 1 Accent 5" w:uiPriority="63"/>
+    <w:lsdException w:name="Medium Shading 2 Accent 5" w:uiPriority="64"/>
+    <w:lsdException w:name="Medium List 1 Accent 5" w:uiPriority="65"/>
+    <w:lsdException w:name="Medium List 2 Accent 5" w:uiPriority="66"/>
+    <w:lsdException w:name="Medium Grid 1 Accent 5" w:uiPriority="67"/>
+    <w:lsdException w:name="Medium Grid 2 Accent 5" w:uiPriority="68"/>
+    <w:lsdException w:name="Medium Grid 3 Accent 5" w:uiPriority="69"/>
+    <w:lsdException w:name="Dark List Accent 5" w:uiPriority="70"/>
+    <w:lsdException w:name="Colorful Shading Accent 5" w:uiPriority="71"/>
+    <w:lsdException w:name="Colorful List Accent 5" w:uiPriority="72"/>
+    <w:lsdException w:name="Colorful Grid Accent 5" w:uiPriority="73"/>
+    <w:lsdException w:name="Light Shading Accent 6" w:uiPriority="60"/>
+    <w:lsdException w:name="Light List Accent 6" w:uiPriority="61"/>
+    <w:lsdException w:name="Light Grid Accent 6" w:uiPriority="62"/>
+    <w:lsdException w:name="Medium Shading 1 Accent 6" w:uiPriority="63"/>
+    <w:lsdException w:name="Medium Shading 2 Accent 6" w:uiPriority="64"/>
+    <w:lsdException w:name="Medium List 1 Accent 6" w:uiPriority="65"/>
+    <w:lsdException w:name="Medium List 2 Accent 6" w:uiPriority="66"/>
+    <w:lsdException w:name="Medium Grid 1 Accent 6" w:uiPriority="67"/>
+    <w:lsdException w:name="Medium Grid 2 Accent 6" w:uiPriority="68"/>
+    <w:lsdException w:name="Medium Grid 3 Accent 6" w:uiPriority="69"/>
+    <w:lsdException w:name="Dark List Accent 6" w:uiPriority="70"/>
+    <w:lsdException w:name="Colorful Shading Accent 6" w:uiPriority="71"/>
+    <w:lsdException w:name="Colorful List Accent 6" w:uiPriority="72"/>
+    <w:lsdException w:name="Colorful Grid Accent 6" w:uiPriority="73"/>
+    <w:lsdException w:name="Subtle Emphasis" w:uiPriority="19" w:qFormat="1"/>
+    <w:lsdException w:name="Intense Emphasis" w:uiPriority="21" w:qFormat="1"/>
+    <w:lsdException w:name="Subtle Reference" w:uiPriority="31" w:qFormat="1"/>
+    <w:lsdException w:name="Intense Reference" w:uiPriority="32" w:qFormat="1"/>
+    <w:lsdException w:name="Book Title" w:uiPriority="33" w:qFormat="1"/>
+    <w:lsdException w:name="Bibliography" w:semiHidden="1" w:uiPriority="37" w:unhideWhenUsed="1"/>
+    <w:lsdException w:name="TOC Heading" w:semiHidden="1" w:uiPriority="39" w:unhideWhenUsed="1" w:qFormat="1"/>
+    <w:lsdException w:name="Plain Table 1" w:uiPriority="41"/>
+    <w:lsdException w:name="Plain Table 2" w:uiPriority="42"/>
+    <w:lsdException w:name="Plain Table 3" w:uiPriority="43"/>
+    <w:lsdException w:name="Plain Table 4" w:uiPriority="44"/>
+    <w:lsdException w:name="Plain Table 5" w:uiPriority="45"/>
+    <w:lsdException w:name="Grid Table Light" w:uiPriority="40"/>
+    <w:lsdException w:name="Grid Table 1 Light" w:uiPriority="46"/>
+    <w:lsdException w:name="Grid Table 2" w:uiPriority="47"/>
+    <w:lsdException w:name="Grid Table 3" w:uiPriority="48"/>
+    <w:lsdException w:name="Grid Table 4" w:uiPriority="49"/>
+    <w:lsdException w:name="Grid Table 5 Dark" w:uiPriority="50"/>
+    <w:lsdException w:name="Grid Table 6 Colorful" w:uiPriority="51"/>
+    <w:lsdException w:name="Grid Table 7 Colorful" w:uiPriority="52"/>
+    <w:lsdException w:name="Grid Table 1 Light Accent 1" w:uiPriority="46"/>
+    <w:lsdException w:name="Grid Table 2 Accent 1" w:uiPriority="47"/>
+    <w:lsdException w:name="Grid Table 3 Accent 1" w:uiPriority="48"/>
+    <w:lsdException w:name="Grid Table 4 Accent 1" w:uiPriority="49"/>
+    <w:lsdException w:name="Grid Table 5 Dark Accent 1" w:uiPriority="50"/>
+    <w:lsdException w:name="Grid Table 6 Colorful Accent 1" w:uiPriority="51"/>
+    <w:lsdException w:name="Grid Table 7 Colorful Accent 1" w:uiPriority="52"/>
+    <w:lsdException w:name="Grid Table 1 Light Accent 2" w:uiPriority="46"/>
+    <w:lsdException w:name="Grid Table 2 Accent 2" w:uiPriority="47"/>
+    <w:lsdException w:name="Grid Table 3 Accent 2" w:uiPriority="48"/>
+    <w:lsdException w:name="Grid Table 4 Accent 2" w:uiPriority="49"/>
+    <w:lsdException w:name="Grid Table 5 Dark Accent 2" w:uiPriority="50"/>
+    <w:lsdException w:name="Grid Table 6 Colorful Accent 2" w:uiPriority="51"/>
+    <w:lsdException w:name="Grid Table 7 Colorful Accent 2" w:uiPriority="52"/>
+    <w:lsdException w:name="Grid Table 1 Light Accent 3" w:uiPriority="46"/>
+    <w:lsdException w:name="Grid Table 2 Accent 3" w:uiPriority="47"/>
+    <w:lsdException w:name="Grid Table 3 Accent 3" w:uiPriority="48"/>
+    <w:lsdException w:name="Grid Table 4 Accent 3" w:uiPriority="49"/>
+    <w:lsdException w:name="Grid Table 5 Dark Accent 3" w:uiPriority="50"/>
+    <w:lsdException w:name="Grid Table 6 Colorful Accent 3" w:uiPriority="51"/>
+    <w:lsdException w:name="Grid Table 7 Colorful Accent 3" w:uiPriority="52"/>
+    <w:lsdException w:name="Grid Table 1 Light Accent 4" w:uiPriority="46"/>
+    <w:lsdException w:name="Grid Table 2 Accent 4" w:uiPriority="47"/>
+    <w:lsdException w:name="Grid Table 3 Accent 4" w:uiPriority="48"/>
+    <w:lsdException w:name="Grid Table 4 Accent 4" w:uiPriority="49"/>
+    <w:lsdException w:name="Grid Table 5 Dark Accent 4" w:uiPriority="50"/>
+    <w:lsdException w:name="Grid Table 6 Colorful Accent 4" w:uiPriority="51"/>
+    <w:lsdException w:name="Grid Table 7 Colorful Accent 4" w:uiPriority="52"/>
+    <w:lsdException w:name="Grid Table 1 Light Accent 5" w:uiPriority="46"/>
+    <w:lsdException w:name="Grid Table 2 Accent 5" w:uiPriority="47"/>
+    <w:lsdException w:name="Grid Table 3 Accent 5" w:uiPriority="48"/>
+    <w:lsdException w:name="Grid Table 4 Accent 5" w:uiPriority="49"/>
+    <w:lsdException w:name="Grid Table 5 Dark Accent 5" w:uiPriority="50"/>
+    <w:lsdException w:name="Grid Table 6 Colorful Accent 5" w:uiPriority="51"/>
+    <w:lsdException w:name="Grid Table 7 Colorful Accent 5" w:uiPriority="52"/>
+    <w:lsdException w:name="Grid Table 1 Light Accent 6" w:uiPriority="46"/>
+    <w:lsdException w:name="Grid Table 2 Accent 6" w:uiPriority="47"/>
+    <w:lsdException w:name="Grid Table 3 Accent 6" w:uiPriority="48"/>
+    <w:lsdException w:name="Grid Table 4 Accent 6" w:uiPriority="49"/>
+    <w:lsdException w:name="Grid Table 5 Dark Accent 6" w:uiPriority="50"/>
+    <w:lsdException w:name="Grid Table 6 Colorful Accent 6" w:uiPriority="51"/>
+    <w:lsdException w:name="Grid Table 7 Colorful Accent 6" w:uiPriority="52"/>
+    <w:lsdException w:name="List Table 1 Light" w:uiPriority="46"/>
+    <w:lsdException w:name="List Table 2" w:uiPriority="47"/>
+    <w:lsdException w:name="List Table 3" w:uiPriority="48"/>
+    <w:lsdException w:name="List Table 4" w:uiPriority="49"/>
+    <w:lsdException w:name="List Table 5 Dark" w:uiPriority="50"/>
+    <w:lsdException w:name="List Table 6 Colorful" w:uiPriority="51"/>
+    <w:lsdException w:name="List Table 7 Colorful" w:uiPriority="52"/>
+    <w:lsdException w:name="List Table 1 Light Accent 1" w:uiPriority="46"/>
+    <w:lsdException w:name="List Table 2 Accent 1" w:uiPriority="47"/>
+    <w:lsdException w:name="List Table 3 Accent 1" w:uiPriority="48"/>
+    <w:lsdException w:name="List Table 4 Accent 1" w:uiPriority="49"/>
+    <w:lsdException w:name="List Table 5 Dark Accent 1" w:uiPriority="50"/>
+    <w:lsdException w:name="List Table 6 Colorful Accent 1" w:uiPriority="51"/>
+    <w:lsdException w:name="List Table 7 Colorful Accent 1" w:uiPriority="52"/>
+    <w:lsdException w:name="List Table 1 Light Accent 2" w:uiPriority="46"/>
+    <w:lsdException w:name="List Table 2 Accent 2" w:uiPriority="47"/>
+    <w:lsdException w:name="List Table 3 Accent 2" w:uiPriority="48"/>
+    <w:lsdException w:name="List Table 4 Accent 2" w:uiPriority="49"/>
+    <w:lsdException w:name="List Table 5 Dark Accent 2" w:uiPriority="50"/>
+    <w:lsdException w:name="List Table 6 Colorful Accent 2" w:uiPriority="51"/>
+    <w:lsdException w:name="List Table 7 Colorful Accent 2" w:uiPriority="52"/>
+    <w:lsdException w:name="List Table 1 Light Accent 3" w:uiPriority="46"/>
+    <w:lsdException w:name="List Table 2 Accent 3" w:uiPriority="47"/>
+    <w:lsdException w:name="List Table 3 Accent 3" w:uiPriority="48"/>
+    <w:lsdException w:name="List Table 4 Accent 3" w:uiPriority="49"/>
+    <w:lsdException w:name="List Table 5 Dark Accent 3" w:uiPriority="50"/>
+    <w:lsdException w:name="List Table 6 Colorful Accent 3" w:uiPriority="51"/>
+    <w:lsdException w:name="List Table 7 Colorful Accent 3" w:uiPriority="52"/>
+    <w:lsdException w:name="List Table 1 Light Accent 4" w:uiPriority="46"/>
+    <w:lsdException w:name="List Table 2 Accent 4" w:uiPriority="47"/>
+    <w:lsdException w:name="List Table 3 Accent 4" w:uiPriority="48"/>
+    <w:lsdException w:name="List Table 4 Accent 4" w:uiPriority="49"/>
+    <w:lsdException w:name="List Table 5 Dark Accent 4" w:uiPriority="50"/>
+    <w:lsdException w:name="List Table 6 Colorful Accent 4" w:uiPriority="51"/>
+    <w:lsdException w:name="List Table 7 Colorful Accent 4" w:uiPriority="52"/>
+    <w:lsdException w:name="List Table 1 Light Accent 5" w:uiPriority="46"/>
+    <w:lsdException w:name="List Table 2 Accent 5" w:uiPriority="47"/>
+    <w:lsdException w:name="List Table 3 Accent 5" w:uiPriority="48"/>
+    <w:lsdException w:name="List Table 4 Accent 5" w:uiPriority="49"/>
+    <w:lsdException w:name="List Table 5 Dark Accent 5" w:uiPriority="50"/>
+    <w:lsdException w:name="List Table 6 Colorful Accent 5" w:uiPriority="51"/>
+    <w:lsdException w:name="List Table 7 Colorful Accent 5" w:uiPriority="52"/>
+    <w:lsdException w:name="List Table 1 Light Accent 6" w:uiPriority="46"/>
+    <w:lsdException w:name="List Table 2 Accent 6" w:uiPriority="47"/>
+    <w:lsdException w:name="List Table 3 Accent 6" w:uiPriority="48"/>
+    <w:lsdException w:name="List Table 4 Accent 6" w:uiPriority="49"/>
+    <w:lsdException w:name="List Table 5 Dark Accent 6" w:uiPriority="50"/>
+    <w:lsdException w:name="List Table 6 Colorful Accent 6" w:uiPriority="51"/>
+    <w:lsdException w:name="List Table 7 Colorful Accent 6" w:uiPriority="52"/>
   </w:latentStyles>
   <w:style w:type="paragraph" w:default="1" w:styleId="a">
     <w:name w:val="Normal"/>
@@ -8504,7 +8123,7 @@
   <w:style w:type="paragraph" w:styleId="a4">
     <w:name w:val="Balloon Text"/>
     <w:basedOn w:val="a"/>
-    <w:link w:val="Char"/>
+    <w:link w:val="a5"/>
     <w:uiPriority w:val="99"/>
     <w:semiHidden/>
     <w:rsid w:val="002B4805"/>
@@ -8513,8 +8132,8 @@
       <w:szCs w:val="18"/>
     </w:rPr>
   </w:style>
-  <w:style w:type="character" w:customStyle="1" w:styleId="Char">
-    <w:name w:val="批注框文本 Char"/>
+  <w:style w:type="character" w:customStyle="1" w:styleId="a5">
+    <w:name w:val="批注框文本 字符"/>
     <w:link w:val="a4"/>
     <w:uiPriority w:val="99"/>
     <w:semiHidden/>
@@ -8526,13 +8145,12 @@
       <w:szCs w:val="18"/>
     </w:rPr>
   </w:style>
-  <w:style w:type="table" w:styleId="a5">
+  <w:style w:type="table" w:styleId="a6">
     <w:name w:val="Table Grid"/>
     <w:basedOn w:val="a1"/>
     <w:uiPriority w:val="99"/>
     <w:rsid w:val="002B4805"/>
     <w:tblPr>
-      <w:tblInd w:w="0" w:type="dxa"/>
       <w:tblBorders>
         <w:top w:val="single" w:sz="4" w:space="0" w:color="000000"/>
         <w:left w:val="single" w:sz="4" w:space="0" w:color="000000"/>
@@ -8541,18 +8159,12 @@
         <w:insideH w:val="single" w:sz="4" w:space="0" w:color="000000"/>
         <w:insideV w:val="single" w:sz="4" w:space="0" w:color="000000"/>
       </w:tblBorders>
-      <w:tblCellMar>
-        <w:top w:w="0" w:type="dxa"/>
-        <w:left w:w="108" w:type="dxa"/>
-        <w:bottom w:w="0" w:type="dxa"/>
-        <w:right w:w="108" w:type="dxa"/>
-      </w:tblCellMar>
     </w:tblPr>
   </w:style>
-  <w:style w:type="paragraph" w:styleId="a6">
+  <w:style w:type="paragraph" w:styleId="a7">
     <w:name w:val="header"/>
     <w:basedOn w:val="a"/>
-    <w:link w:val="Char0"/>
+    <w:link w:val="a8"/>
     <w:uiPriority w:val="99"/>
     <w:unhideWhenUsed/>
     <w:rsid w:val="00A11C8B"/>
@@ -8572,9 +8184,9 @@
       <w:szCs w:val="18"/>
     </w:rPr>
   </w:style>
-  <w:style w:type="character" w:customStyle="1" w:styleId="Char0">
-    <w:name w:val="页眉 Char"/>
-    <w:link w:val="a6"/>
+  <w:style w:type="character" w:customStyle="1" w:styleId="a8">
+    <w:name w:val="页眉 字符"/>
+    <w:link w:val="a7"/>
     <w:uiPriority w:val="99"/>
     <w:rsid w:val="00A11C8B"/>
     <w:rPr>
@@ -8583,10 +8195,10 @@
       <w:szCs w:val="18"/>
     </w:rPr>
   </w:style>
-  <w:style w:type="paragraph" w:styleId="a7">
+  <w:style w:type="paragraph" w:styleId="a9">
     <w:name w:val="footer"/>
     <w:basedOn w:val="a"/>
-    <w:link w:val="Char1"/>
+    <w:link w:val="aa"/>
     <w:uiPriority w:val="99"/>
     <w:unhideWhenUsed/>
     <w:rsid w:val="00A11C8B"/>
@@ -8603,9 +8215,9 @@
       <w:szCs w:val="18"/>
     </w:rPr>
   </w:style>
-  <w:style w:type="character" w:customStyle="1" w:styleId="Char1">
-    <w:name w:val="页脚 Char"/>
-    <w:link w:val="a7"/>
+  <w:style w:type="character" w:customStyle="1" w:styleId="aa">
+    <w:name w:val="页脚 字符"/>
+    <w:link w:val="a9"/>
     <w:uiPriority w:val="99"/>
     <w:rsid w:val="00A11C8B"/>
     <w:rPr>
@@ -8613,197 +8225,6 @@
       <w:sz w:val="18"/>
       <w:szCs w:val="18"/>
     </w:rPr>
-  </w:style>
-</w:styles>
-</file>
-
-<file path=word/stylesWithEffects.xml><?xml version="1.0" encoding="utf-8"?>
-<w:styles xmlns:wpc="http://schemas.microsoft.com/office/word/2010/wordprocessingCanvas" xmlns:mc="http://schemas.openxmlformats.org/markup-compatibility/2006" xmlns:o="urn:schemas-microsoft-com:office:office" xmlns:r="http://schemas.openxmlformats.org/officeDocument/2006/relationships" xmlns:m="http://schemas.openxmlformats.org/officeDocument/2006/math" xmlns:v="urn:schemas-microsoft-com:vml" xmlns:wp14="http://schemas.microsoft.com/office/word/2010/wordprocessingDrawing" xmlns:wp="http://schemas.openxmlformats.org/drawingml/2006/wordprocessingDrawing" xmlns:w10="urn:schemas-microsoft-com:office:word" xmlns:w="http://schemas.openxmlformats.org/wordprocessingml/2006/main" xmlns:w14="http://schemas.microsoft.com/office/word/2010/wordml" xmlns:wpg="http://schemas.microsoft.com/office/word/2010/wordprocessingGroup" xmlns:wpi="http://schemas.microsoft.com/office/word/2010/wordprocessingInk" xmlns:wne="http://schemas.microsoft.com/office/word/2006/wordml" xmlns:wps="http://schemas.microsoft.com/office/word/2010/wordprocessingShape" mc:Ignorable="w14 wp14">
-  <w:docDefaults>
-    <w:rPrDefault>
-      <w:rPr>
-        <w:rFonts w:asciiTheme="minorHAnsi" w:eastAsiaTheme="minorEastAsia" w:hAnsiTheme="minorHAnsi" w:cstheme="minorBidi"/>
-        <w:kern w:val="2"/>
-        <w:sz w:val="21"/>
-        <w:szCs w:val="22"/>
-        <w:lang w:val="en-US" w:eastAsia="zh-CN" w:bidi="ar-SA"/>
-      </w:rPr>
-    </w:rPrDefault>
-    <w:pPrDefault/>
-  </w:docDefaults>
-  <w:latentStyles w:defLockedState="0" w:defUIPriority="99" w:defSemiHidden="1" w:defUnhideWhenUsed="1" w:defQFormat="0" w:count="267">
-    <w:lsdException w:name="Normal" w:semiHidden="0" w:uiPriority="0" w:unhideWhenUsed="0" w:qFormat="1"/>
-    <w:lsdException w:name="heading 1" w:semiHidden="0" w:uiPriority="9" w:unhideWhenUsed="0" w:qFormat="1"/>
-    <w:lsdException w:name="heading 2" w:uiPriority="9" w:qFormat="1"/>
-    <w:lsdException w:name="heading 3" w:uiPriority="9" w:qFormat="1"/>
-    <w:lsdException w:name="heading 4" w:uiPriority="9" w:qFormat="1"/>
-    <w:lsdException w:name="heading 5" w:uiPriority="9" w:qFormat="1"/>
-    <w:lsdException w:name="heading 6" w:uiPriority="9" w:qFormat="1"/>
-    <w:lsdException w:name="heading 7" w:uiPriority="9" w:qFormat="1"/>
-    <w:lsdException w:name="heading 8" w:uiPriority="9" w:qFormat="1"/>
-    <w:lsdException w:name="heading 9" w:uiPriority="9" w:qFormat="1"/>
-    <w:lsdException w:name="toc 1" w:uiPriority="39"/>
-    <w:lsdException w:name="toc 2" w:uiPriority="39"/>
-    <w:lsdException w:name="toc 3" w:uiPriority="39"/>
-    <w:lsdException w:name="toc 4" w:uiPriority="39"/>
-    <w:lsdException w:name="toc 5" w:uiPriority="39"/>
-    <w:lsdException w:name="toc 6" w:uiPriority="39"/>
-    <w:lsdException w:name="toc 7" w:uiPriority="39"/>
-    <w:lsdException w:name="toc 8" w:uiPriority="39"/>
-    <w:lsdException w:name="toc 9" w:uiPriority="39"/>
-    <w:lsdException w:name="caption" w:uiPriority="35" w:qFormat="1"/>
-    <w:lsdException w:name="Title" w:semiHidden="0" w:uiPriority="10" w:unhideWhenUsed="0" w:qFormat="1"/>
-    <w:lsdException w:name="Default Paragraph Font" w:uiPriority="1"/>
-    <w:lsdException w:name="Subtitle" w:semiHidden="0" w:uiPriority="11" w:unhideWhenUsed="0" w:qFormat="1"/>
-    <w:lsdException w:name="Strong" w:semiHidden="0" w:uiPriority="22" w:unhideWhenUsed="0" w:qFormat="1"/>
-    <w:lsdException w:name="Emphasis" w:semiHidden="0" w:uiPriority="20" w:unhideWhenUsed="0" w:qFormat="1"/>
-    <w:lsdException w:name="Table Grid" w:semiHidden="0" w:uiPriority="59" w:unhideWhenUsed="0"/>
-    <w:lsdException w:name="Placeholder Text" w:unhideWhenUsed="0"/>
-    <w:lsdException w:name="No Spacing" w:semiHidden="0" w:uiPriority="1" w:unhideWhenUsed="0" w:qFormat="1"/>
-    <w:lsdException w:name="Light Shading" w:semiHidden="0" w:uiPriority="60" w:unhideWhenUsed="0"/>
-    <w:lsdException w:name="Light List" w:semiHidden="0" w:uiPriority="61" w:unhideWhenUsed="0"/>
-    <w:lsdException w:name="Light Grid" w:semiHidden="0" w:uiPriority="62" w:unhideWhenUsed="0"/>
-    <w:lsdException w:name="Medium Shading 1" w:semiHidden="0" w:uiPriority="63" w:unhideWhenUsed="0"/>
-    <w:lsdException w:name="Medium Shading 2" w:semiHidden="0" w:uiPriority="64" w:unhideWhenUsed="0"/>
-    <w:lsdException w:name="Medium List 1" w:semiHidden="0" w:uiPriority="65" w:unhideWhenUsed="0"/>
-    <w:lsdException w:name="Medium List 2" w:semiHidden="0" w:uiPriority="66" w:unhideWhenUsed="0"/>
-    <w:lsdException w:name="Medium Grid 1" w:semiHidden="0" w:uiPriority="67" w:unhideWhenUsed="0"/>
-    <w:lsdException w:name="Medium Grid 2" w:semiHidden="0" w:uiPriority="68" w:unhideWhenUsed="0"/>
-    <w:lsdException w:name="Medium Grid 3" w:semiHidden="0" w:uiPriority="69" w:unhideWhenUsed="0"/>
-    <w:lsdException w:name="Dark List" w:semiHidden="0" w:uiPriority="70" w:unhideWhenUsed="0"/>
-    <w:lsdException w:name="Colorful Shading" w:semiHidden="0" w:uiPriority="71" w:unhideWhenUsed="0"/>
-    <w:lsdException w:name="Colorful List" w:semiHidden="0" w:uiPriority="72" w:unhideWhenUsed="0"/>
-    <w:lsdException w:name="Colorful Grid" w:semiHidden="0" w:uiPriority="73" w:unhideWhenUsed="0"/>
-    <w:lsdException w:name="Light Shading Accent 1" w:semiHidden="0" w:uiPriority="60" w:unhideWhenUsed="0"/>
-    <w:lsdException w:name="Light List Accent 1" w:semiHidden="0" w:uiPriority="61" w:unhideWhenUsed="0"/>
-    <w:lsdException w:name="Light Grid Accent 1" w:semiHidden="0" w:uiPriority="62" w:unhideWhenUsed="0"/>
-    <w:lsdException w:name="Medium Shading 1 Accent 1" w:semiHidden="0" w:uiPriority="63" w:unhideWhenUsed="0"/>
-    <w:lsdException w:name="Medium Shading 2 Accent 1" w:semiHidden="0" w:uiPriority="64" w:unhideWhenUsed="0"/>
-    <w:lsdException w:name="Medium List 1 Accent 1" w:semiHidden="0" w:uiPriority="65" w:unhideWhenUsed="0"/>
-    <w:lsdException w:name="Revision" w:unhideWhenUsed="0"/>
-    <w:lsdException w:name="List Paragraph" w:semiHidden="0" w:uiPriority="34" w:unhideWhenUsed="0" w:qFormat="1"/>
-    <w:lsdException w:name="Quote" w:semiHidden="0" w:uiPriority="29" w:unhideWhenUsed="0" w:qFormat="1"/>
-    <w:lsdException w:name="Intense Quote" w:semiHidden="0" w:uiPriority="30" w:unhideWhenUsed="0" w:qFormat="1"/>
-    <w:lsdException w:name="Medium List 2 Accent 1" w:semiHidden="0" w:uiPriority="66" w:unhideWhenUsed="0"/>
-    <w:lsdException w:name="Medium Grid 1 Accent 1" w:semiHidden="0" w:uiPriority="67" w:unhideWhenUsed="0"/>
-    <w:lsdException w:name="Medium Grid 2 Accent 1" w:semiHidden="0" w:uiPriority="68" w:unhideWhenUsed="0"/>
-    <w:lsdException w:name="Medium Grid 3 Accent 1" w:semiHidden="0" w:uiPriority="69" w:unhideWhenUsed="0"/>
-    <w:lsdException w:name="Dark List Accent 1" w:semiHidden="0" w:uiPriority="70" w:unhideWhenUsed="0"/>
-    <w:lsdException w:name="Colorful Shading Accent 1" w:semiHidden="0" w:uiPriority="71" w:unhideWhenUsed="0"/>
-    <w:lsdException w:name="Colorful List Accent 1" w:semiHidden="0" w:uiPriority="72" w:unhideWhenUsed="0"/>
-    <w:lsdException w:name="Colorful Grid Accent 1" w:semiHidden="0" w:uiPriority="73" w:unhideWhenUsed="0"/>
-    <w:lsdException w:name="Light Shading Accent 2" w:semiHidden="0" w:uiPriority="60" w:unhideWhenUsed="0"/>
-    <w:lsdException w:name="Light List Accent 2" w:semiHidden="0" w:uiPriority="61" w:unhideWhenUsed="0"/>
-    <w:lsdException w:name="Light Grid Accent 2" w:semiHidden="0" w:uiPriority="62" w:unhideWhenUsed="0"/>
-    <w:lsdException w:name="Medium Shading 1 Accent 2" w:semiHidden="0" w:uiPriority="63" w:unhideWhenUsed="0"/>
-    <w:lsdException w:name="Medium Shading 2 Accent 2" w:semiHidden="0" w:uiPriority="64" w:unhideWhenUsed="0"/>
-    <w:lsdException w:name="Medium List 1 Accent 2" w:semiHidden="0" w:uiPriority="65" w:unhideWhenUsed="0"/>
-    <w:lsdException w:name="Medium List 2 Accent 2" w:semiHidden="0" w:uiPriority="66" w:unhideWhenUsed="0"/>
-    <w:lsdException w:name="Medium Grid 1 Accent 2" w:semiHidden="0" w:uiPriority="67" w:unhideWhenUsed="0"/>
-    <w:lsdException w:name="Medium Grid 2 Accent 2" w:semiHidden="0" w:uiPriority="68" w:unhideWhenUsed="0"/>
-    <w:lsdException w:name="Medium Grid 3 Accent 2" w:semiHidden="0" w:uiPriority="69" w:unhideWhenUsed="0"/>
-    <w:lsdException w:name="Dark List Accent 2" w:semiHidden="0" w:uiPriority="70" w:unhideWhenUsed="0"/>
-    <w:lsdException w:name="Colorful Shading Accent 2" w:semiHidden="0" w:uiPriority="71" w:unhideWhenUsed="0"/>
-    <w:lsdException w:name="Colorful List Accent 2" w:semiHidden="0" w:uiPriority="72" w:unhideWhenUsed="0"/>
-    <w:lsdException w:name="Colorful Grid Accent 2" w:semiHidden="0" w:uiPriority="73" w:unhideWhenUsed="0"/>
-    <w:lsdException w:name="Light Shading Accent 3" w:semiHidden="0" w:uiPriority="60" w:unhideWhenUsed="0"/>
-    <w:lsdException w:name="Light List Accent 3" w:semiHidden="0" w:uiPriority="61" w:unhideWhenUsed="0"/>
-    <w:lsdException w:name="Light Grid Accent 3" w:semiHidden="0" w:uiPriority="62" w:unhideWhenUsed="0"/>
-    <w:lsdException w:name="Medium Shading 1 Accent 3" w:semiHidden="0" w:uiPriority="63" w:unhideWhenUsed="0"/>
-    <w:lsdException w:name="Medium Shading 2 Accent 3" w:semiHidden="0" w:uiPriority="64" w:unhideWhenUsed="0"/>
-    <w:lsdException w:name="Medium List 1 Accent 3" w:semiHidden="0" w:uiPriority="65" w:unhideWhenUsed="0"/>
-    <w:lsdException w:name="Medium List 2 Accent 3" w:semiHidden="0" w:uiPriority="66" w:unhideWhenUsed="0"/>
-    <w:lsdException w:name="Medium Grid 1 Accent 3" w:semiHidden="0" w:uiPriority="67" w:unhideWhenUsed="0"/>
-    <w:lsdException w:name="Medium Grid 2 Accent 3" w:semiHidden="0" w:uiPriority="68" w:unhideWhenUsed="0"/>
-    <w:lsdException w:name="Medium Grid 3 Accent 3" w:semiHidden="0" w:uiPriority="69" w:unhideWhenUsed="0"/>
-    <w:lsdException w:name="Dark List Accent 3" w:semiHidden="0" w:uiPriority="70" w:unhideWhenUsed="0"/>
-    <w:lsdException w:name="Colorful Shading Accent 3" w:semiHidden="0" w:uiPriority="71" w:unhideWhenUsed="0"/>
-    <w:lsdException w:name="Colorful List Accent 3" w:semiHidden="0" w:uiPriority="72" w:unhideWhenUsed="0"/>
-    <w:lsdException w:name="Colorful Grid Accent 3" w:semiHidden="0" w:uiPriority="73" w:unhideWhenUsed="0"/>
-    <w:lsdException w:name="Light Shading Accent 4" w:semiHidden="0" w:uiPriority="60" w:unhideWhenUsed="0"/>
-    <w:lsdException w:name="Light List Accent 4" w:semiHidden="0" w:uiPriority="61" w:unhideWhenUsed="0"/>
-    <w:lsdException w:name="Light Grid Accent 4" w:semiHidden="0" w:uiPriority="62" w:unhideWhenUsed="0"/>
-    <w:lsdException w:name="Medium Shading 1 Accent 4" w:semiHidden="0" w:uiPriority="63" w:unhideWhenUsed="0"/>
-    <w:lsdException w:name="Medium Shading 2 Accent 4" w:semiHidden="0" w:uiPriority="64" w:unhideWhenUsed="0"/>
-    <w:lsdException w:name="Medium List 1 Accent 4" w:semiHidden="0" w:uiPriority="65" w:unhideWhenUsed="0"/>
-    <w:lsdException w:name="Medium List 2 Accent 4" w:semiHidden="0" w:uiPriority="66" w:unhideWhenUsed="0"/>
-    <w:lsdException w:name="Medium Grid 1 Accent 4" w:semiHidden="0" w:uiPriority="67" w:unhideWhenUsed="0"/>
-    <w:lsdException w:name="Medium Grid 2 Accent 4" w:semiHidden="0" w:uiPriority="68" w:unhideWhenUsed="0"/>
-    <w:lsdException w:name="Medium Grid 3 Accent 4" w:semiHidden="0" w:uiPriority="69" w:unhideWhenUsed="0"/>
-    <w:lsdException w:name="Dark List Accent 4" w:semiHidden="0" w:uiPriority="70" w:unhideWhenUsed="0"/>
-    <w:lsdException w:name="Colorful Shading Accent 4" w:semiHidden="0" w:uiPriority="71" w:unhideWhenUsed="0"/>
-    <w:lsdException w:name="Colorful List Accent 4" w:semiHidden="0" w:uiPriority="72" w:unhideWhenUsed="0"/>
-    <w:lsdException w:name="Colorful Grid Accent 4" w:semiHidden="0" w:uiPriority="73" w:unhideWhenUsed="0"/>
-    <w:lsdException w:name="Light Shading Accent 5" w:semiHidden="0" w:uiPriority="60" w:unhideWhenUsed="0"/>
-    <w:lsdException w:name="Light List Accent 5" w:semiHidden="0" w:uiPriority="61" w:unhideWhenUsed="0"/>
-    <w:lsdException w:name="Light Grid Accent 5" w:semiHidden="0" w:uiPriority="62" w:unhideWhenUsed="0"/>
-    <w:lsdException w:name="Medium Shading 1 Accent 5" w:semiHidden="0" w:uiPriority="63" w:unhideWhenUsed="0"/>
-    <w:lsdException w:name="Medium Shading 2 Accent 5" w:semiHidden="0" w:uiPriority="64" w:unhideWhenUsed="0"/>
-    <w:lsdException w:name="Medium List 1 Accent 5" w:semiHidden="0" w:uiPriority="65" w:unhideWhenUsed="0"/>
-    <w:lsdException w:name="Medium List 2 Accent 5" w:semiHidden="0" w:uiPriority="66" w:unhideWhenUsed="0"/>
-    <w:lsdException w:name="Medium Grid 1 Accent 5" w:semiHidden="0" w:uiPriority="67" w:unhideWhenUsed="0"/>
-    <w:lsdException w:name="Medium Grid 2 Accent 5" w:semiHidden="0" w:uiPriority="68" w:unhideWhenUsed="0"/>
-    <w:lsdException w:name="Medium Grid 3 Accent 5" w:semiHidden="0" w:uiPriority="69" w:unhideWhenUsed="0"/>
-    <w:lsdException w:name="Dark List Accent 5" w:semiHidden="0" w:uiPriority="70" w:unhideWhenUsed="0"/>
-    <w:lsdException w:name="Colorful Shading Accent 5" w:semiHidden="0" w:uiPriority="71" w:unhideWhenUsed="0"/>
-    <w:lsdException w:name="Colorful List Accent 5" w:semiHidden="0" w:uiPriority="72" w:unhideWhenUsed="0"/>
-    <w:lsdException w:name="Colorful Grid Accent 5" w:semiHidden="0" w:uiPriority="73" w:unhideWhenUsed="0"/>
-    <w:lsdException w:name="Light Shading Accent 6" w:semiHidden="0" w:uiPriority="60" w:unhideWhenUsed="0"/>
-    <w:lsdException w:name="Light List Accent 6" w:semiHidden="0" w:uiPriority="61" w:unhideWhenUsed="0"/>
-    <w:lsdException w:name="Light Grid Accent 6" w:semiHidden="0" w:uiPriority="62" w:unhideWhenUsed="0"/>
-    <w:lsdException w:name="Medium Shading 1 Accent 6" w:semiHidden="0" w:uiPriority="63" w:unhideWhenUsed="0"/>
-    <w:lsdException w:name="Medium Shading 2 Accent 6" w:semiHidden="0" w:uiPriority="64" w:unhideWhenUsed="0"/>
-    <w:lsdException w:name="Medium List 1 Accent 6" w:semiHidden="0" w:uiPriority="65" w:unhideWhenUsed="0"/>
-    <w:lsdException w:name="Medium List 2 Accent 6" w:semiHidden="0" w:uiPriority="66" w:unhideWhenUsed="0"/>
-    <w:lsdException w:name="Medium Grid 1 Accent 6" w:semiHidden="0" w:uiPriority="67" w:unhideWhenUsed="0"/>
-    <w:lsdException w:name="Medium Grid 2 Accent 6" w:semiHidden="0" w:uiPriority="68" w:unhideWhenUsed="0"/>
-    <w:lsdException w:name="Medium Grid 3 Accent 6" w:semiHidden="0" w:uiPriority="69" w:unhideWhenUsed="0"/>
-    <w:lsdException w:name="Dark List Accent 6" w:semiHidden="0" w:uiPriority="70" w:unhideWhenUsed="0"/>
-    <w:lsdException w:name="Colorful Shading Accent 6" w:semiHidden="0" w:uiPriority="71" w:unhideWhenUsed="0"/>
-    <w:lsdException w:name="Colorful List Accent 6" w:semiHidden="0" w:uiPriority="72" w:unhideWhenUsed="0"/>
-    <w:lsdException w:name="Colorful Grid Accent 6" w:semiHidden="0" w:uiPriority="73" w:unhideWhenUsed="0"/>
-    <w:lsdException w:name="Subtle Emphasis" w:semiHidden="0" w:uiPriority="19" w:unhideWhenUsed="0" w:qFormat="1"/>
-    <w:lsdException w:name="Intense Emphasis" w:semiHidden="0" w:uiPriority="21" w:unhideWhenUsed="0" w:qFormat="1"/>
-    <w:lsdException w:name="Subtle Reference" w:semiHidden="0" w:uiPriority="31" w:unhideWhenUsed="0" w:qFormat="1"/>
-    <w:lsdException w:name="Intense Reference" w:semiHidden="0" w:uiPriority="32" w:unhideWhenUsed="0" w:qFormat="1"/>
-    <w:lsdException w:name="Book Title" w:semiHidden="0" w:uiPriority="33" w:unhideWhenUsed="0" w:qFormat="1"/>
-    <w:lsdException w:name="Bibliography" w:uiPriority="37"/>
-    <w:lsdException w:name="TOC Heading" w:uiPriority="39" w:qFormat="1"/>
-  </w:latentStyles>
-  <w:style w:type="paragraph" w:default="1" w:styleId="a">
-    <w:name w:val="Normal"/>
-    <w:qFormat/>
-    <w:pPr>
-      <w:widowControl w:val="0"/>
-      <w:jc w:val="both"/>
-    </w:pPr>
-  </w:style>
-  <w:style w:type="character" w:default="1" w:styleId="a0">
-    <w:name w:val="Default Paragraph Font"/>
-    <w:uiPriority w:val="1"/>
-    <w:semiHidden/>
-    <w:unhideWhenUsed/>
-  </w:style>
-  <w:style w:type="table" w:default="1" w:styleId="a1">
-    <w:name w:val="Normal Table"/>
-    <w:uiPriority w:val="99"/>
-    <w:semiHidden/>
-    <w:unhideWhenUsed/>
-    <w:tblPr>
-      <w:tblInd w:w="0" w:type="dxa"/>
-      <w:tblCellMar>
-        <w:top w:w="0" w:type="dxa"/>
-        <w:left w:w="108" w:type="dxa"/>
-        <w:bottom w:w="0" w:type="dxa"/>
-        <w:right w:w="108" w:type="dxa"/>
-      </w:tblCellMar>
-    </w:tblPr>
-  </w:style>
-  <w:style w:type="numbering" w:default="1" w:styleId="a2">
-    <w:name w:val="No List"/>
-    <w:uiPriority w:val="99"/>
-    <w:semiHidden/>
-    <w:unhideWhenUsed/>
   </w:style>
 </w:styles>
 </file>
@@ -8816,7 +8237,7 @@
         <a:sysClr val="windowText" lastClr="000000"/>
       </a:dk1>
       <a:lt1>
-        <a:sysClr val="window" lastClr="CCE8CF"/>
+        <a:sysClr val="window" lastClr="FFFFFF"/>
       </a:lt1>
       <a:dk2>
         <a:srgbClr val="1F497D"/>
